--- a/products/reg_tables_3.docx
+++ b/products/reg_tables_3.docx
@@ -7102,19 +7102,7 @@
               <w:rPr>
                 <w:rFonts w:ascii="Times New Roman" w:eastAsia="Times New Roman" w:hAnsi="Times New Roman" w:cs="Times New Roman"/>
               </w:rPr>
-              <w:t>(</w:t>
-            </w:r>
-            <w:r>
-              <w:rPr>
-                <w:rFonts w:ascii="Times New Roman" w:eastAsia="Times New Roman" w:hAnsi="Times New Roman" w:cs="Times New Roman"/>
-              </w:rPr>
-              <w:t>.17</w:t>
-            </w:r>
-            <w:r>
-              <w:rPr>
-                <w:rFonts w:ascii="Times New Roman" w:eastAsia="Times New Roman" w:hAnsi="Times New Roman" w:cs="Times New Roman"/>
-              </w:rPr>
-              <w:t>)</w:t>
+              <w:t>(.17)</w:t>
             </w:r>
           </w:p>
         </w:tc>
@@ -7156,19 +7144,7 @@
               <w:rPr>
                 <w:rFonts w:ascii="Times New Roman" w:eastAsia="Times New Roman" w:hAnsi="Times New Roman" w:cs="Times New Roman"/>
               </w:rPr>
-              <w:t>(</w:t>
-            </w:r>
-            <w:r>
-              <w:rPr>
-                <w:rFonts w:ascii="Times New Roman" w:eastAsia="Times New Roman" w:hAnsi="Times New Roman" w:cs="Times New Roman"/>
-              </w:rPr>
-              <w:t>.16</w:t>
-            </w:r>
-            <w:r>
-              <w:rPr>
-                <w:rFonts w:ascii="Times New Roman" w:eastAsia="Times New Roman" w:hAnsi="Times New Roman" w:cs="Times New Roman"/>
-              </w:rPr>
-              <w:t>)</w:t>
+              <w:t>(.16)</w:t>
             </w:r>
           </w:p>
         </w:tc>
@@ -7367,19 +7343,7 @@
               <w:rPr>
                 <w:rFonts w:ascii="Times New Roman" w:eastAsia="Times New Roman" w:hAnsi="Times New Roman" w:cs="Times New Roman"/>
               </w:rPr>
-              <w:t>(</w:t>
-            </w:r>
-            <w:r>
-              <w:rPr>
-                <w:rFonts w:ascii="Times New Roman" w:eastAsia="Times New Roman" w:hAnsi="Times New Roman" w:cs="Times New Roman"/>
-              </w:rPr>
-              <w:t>.01</w:t>
-            </w:r>
-            <w:r>
-              <w:rPr>
-                <w:rFonts w:ascii="Times New Roman" w:eastAsia="Times New Roman" w:hAnsi="Times New Roman" w:cs="Times New Roman"/>
-              </w:rPr>
-              <w:t>)</w:t>
+              <w:t>(.01)</w:t>
             </w:r>
           </w:p>
         </w:tc>
@@ -7639,19 +7603,7 @@
               <w:rPr>
                 <w:rFonts w:ascii="Times New Roman" w:eastAsia="Times New Roman" w:hAnsi="Times New Roman" w:cs="Times New Roman"/>
               </w:rPr>
-              <w:t>(</w:t>
-            </w:r>
-            <w:r>
-              <w:rPr>
-                <w:rFonts w:ascii="Times New Roman" w:eastAsia="Times New Roman" w:hAnsi="Times New Roman" w:cs="Times New Roman"/>
-              </w:rPr>
-              <w:t>.04</w:t>
-            </w:r>
-            <w:r>
-              <w:rPr>
-                <w:rFonts w:ascii="Times New Roman" w:eastAsia="Times New Roman" w:hAnsi="Times New Roman" w:cs="Times New Roman"/>
-              </w:rPr>
-              <w:t>)</w:t>
+              <w:t>(.04)</w:t>
             </w:r>
           </w:p>
         </w:tc>
@@ -7884,19 +7836,7 @@
               <w:rPr>
                 <w:rFonts w:ascii="Times New Roman" w:eastAsia="Times New Roman" w:hAnsi="Times New Roman" w:cs="Times New Roman"/>
               </w:rPr>
-              <w:t>(</w:t>
-            </w:r>
-            <w:r>
-              <w:rPr>
-                <w:rFonts w:ascii="Times New Roman" w:eastAsia="Times New Roman" w:hAnsi="Times New Roman" w:cs="Times New Roman"/>
-              </w:rPr>
-              <w:t>.10</w:t>
-            </w:r>
-            <w:r>
-              <w:rPr>
-                <w:rFonts w:ascii="Times New Roman" w:eastAsia="Times New Roman" w:hAnsi="Times New Roman" w:cs="Times New Roman"/>
-              </w:rPr>
-              <w:t>)</w:t>
+              <w:t>(.10)</w:t>
             </w:r>
           </w:p>
         </w:tc>
@@ -8118,19 +8058,7 @@
               <w:rPr>
                 <w:rFonts w:ascii="Times New Roman" w:eastAsia="Times New Roman" w:hAnsi="Times New Roman" w:cs="Times New Roman"/>
               </w:rPr>
-              <w:t>(</w:t>
-            </w:r>
-            <w:r>
-              <w:rPr>
-                <w:rFonts w:ascii="Times New Roman" w:eastAsia="Times New Roman" w:hAnsi="Times New Roman" w:cs="Times New Roman"/>
-              </w:rPr>
-              <w:t>.04</w:t>
-            </w:r>
-            <w:r>
-              <w:rPr>
-                <w:rFonts w:ascii="Times New Roman" w:eastAsia="Times New Roman" w:hAnsi="Times New Roman" w:cs="Times New Roman"/>
-              </w:rPr>
-              <w:t>)</w:t>
+              <w:t>(.04)</w:t>
             </w:r>
           </w:p>
         </w:tc>
@@ -8205,15 +8133,7 @@
                 <w:b/>
                 <w:color w:val="000000"/>
               </w:rPr>
-              <w:t>Random Effects</w:t>
-            </w:r>
-            <w:r>
-              <w:rPr>
-                <w:rFonts w:ascii="Times New Roman" w:hAnsi="Times New Roman" w:cs="Times New Roman"/>
-                <w:b/>
-                <w:color w:val="000000"/>
-              </w:rPr>
-              <w:t>:</w:t>
+              <w:t>Random Effects:</w:t>
             </w:r>
           </w:p>
         </w:tc>
@@ -8269,23 +8189,7 @@
                 <w:sz w:val="20"/>
                 <w:szCs w:val="20"/>
               </w:rPr>
-              <w:t>Within-District</w:t>
-            </w:r>
-            <w:r>
-              <w:rPr>
-                <w:rFonts w:ascii="Times New Roman" w:eastAsia="Times New Roman" w:hAnsi="Times New Roman" w:cs="Times New Roman"/>
-                <w:sz w:val="20"/>
-                <w:szCs w:val="20"/>
-              </w:rPr>
-              <w:t xml:space="preserve"> </w:t>
-            </w:r>
-            <w:r>
-              <w:rPr>
-                <w:rFonts w:ascii="Times New Roman" w:eastAsia="Times New Roman" w:hAnsi="Times New Roman" w:cs="Times New Roman"/>
-                <w:sz w:val="20"/>
-                <w:szCs w:val="20"/>
-              </w:rPr>
-              <w:t>Variance</w:t>
+              <w:t>Within-District Variance</w:t>
             </w:r>
           </w:p>
         </w:tc>
@@ -9185,25 +9089,7 @@
               <w:rPr>
                 <w:rFonts w:ascii="Times New Roman" w:hAnsi="Times New Roman" w:cs="Times New Roman"/>
               </w:rPr>
-              <w:t xml:space="preserve"> This is the binary comparison between the </w:t>
-            </w:r>
-            <w:r>
-              <w:rPr>
-                <w:rFonts w:ascii="Times New Roman" w:hAnsi="Times New Roman" w:cs="Times New Roman"/>
-              </w:rPr>
-              <w:t xml:space="preserve">racial </w:t>
-            </w:r>
-            <w:r>
-              <w:rPr>
-                <w:rFonts w:ascii="Times New Roman" w:hAnsi="Times New Roman" w:cs="Times New Roman"/>
-              </w:rPr>
-              <w:t>composition of that course and the percent Black of the enrolling school</w:t>
-            </w:r>
-            <w:r>
-              <w:rPr>
-                <w:rFonts w:ascii="Times New Roman" w:hAnsi="Times New Roman" w:cs="Times New Roman"/>
-              </w:rPr>
-              <w:t xml:space="preserve">, where the enrolling school is the comparison baseline. </w:t>
+              <w:t xml:space="preserve"> This is the binary comparison between the racial composition of that course and the percent Black of the enrolling school, where the enrolling school is the comparison baseline. </w:t>
             </w:r>
             <w:r>
               <w:rPr>
@@ -9223,7 +9109,14 @@
               <w:rPr>
                 <w:rFonts w:ascii="Times New Roman" w:hAnsi="Times New Roman" w:cs="Times New Roman"/>
               </w:rPr>
-              <w:t xml:space="preserve">Tracks in this case refers to the number of available course tracks for all SOL-eligible courses in the district. </w:t>
+              <w:t xml:space="preserve">Tracks in this case refers </w:t>
+            </w:r>
+            <w:r>
+              <w:rPr>
+                <w:rFonts w:ascii="Times New Roman" w:hAnsi="Times New Roman" w:cs="Times New Roman"/>
+              </w:rPr>
+              <w:lastRenderedPageBreak/>
+              <w:t xml:space="preserve">to the number of available course tracks for all SOL-eligible courses in the district. </w:t>
             </w:r>
             <w:r>
               <w:rPr>
@@ -9271,9 +9164,3579 @@
           <w:szCs w:val="20"/>
         </w:rPr>
       </w:pPr>
+      <w:r>
+        <w:rPr>
+          <w:rFonts w:ascii="Times New Roman" w:hAnsi="Times New Roman" w:cs="Times New Roman"/>
+          <w:sz w:val="20"/>
+          <w:szCs w:val="20"/>
+        </w:rPr>
+        <w:br w:type="page"/>
+      </w:r>
+    </w:p>
+    <w:tbl>
+      <w:tblPr>
+        <w:tblW w:w="5132" w:type="dxa"/>
+        <w:tblLayout w:type="fixed"/>
+        <w:tblCellMar>
+          <w:top w:w="15" w:type="dxa"/>
+          <w:left w:w="15" w:type="dxa"/>
+          <w:bottom w:w="15" w:type="dxa"/>
+          <w:right w:w="15" w:type="dxa"/>
+        </w:tblCellMar>
+        <w:tblLook w:val="04A0" w:firstRow="1" w:lastRow="0" w:firstColumn="1" w:lastColumn="0" w:noHBand="0" w:noVBand="1"/>
+      </w:tblPr>
+      <w:tblGrid>
+        <w:gridCol w:w="1710"/>
+        <w:gridCol w:w="804"/>
+        <w:gridCol w:w="539"/>
+        <w:gridCol w:w="725"/>
+        <w:gridCol w:w="630"/>
+        <w:gridCol w:w="724"/>
+      </w:tblGrid>
+      <w:tr>
+        <w:tc>
+          <w:tcPr>
+            <w:tcW w:w="1710" w:type="dxa"/>
+            <w:tcBorders>
+              <w:bottom w:val="single" w:sz="4" w:space="0" w:color="auto"/>
+            </w:tcBorders>
+            <w:tcMar>
+              <w:top w:w="113" w:type="dxa"/>
+              <w:left w:w="113" w:type="dxa"/>
+              <w:bottom w:w="113" w:type="dxa"/>
+              <w:right w:w="113" w:type="dxa"/>
+            </w:tcMar>
+            <w:vAlign w:val="center"/>
+            <w:hideMark/>
+          </w:tcPr>
+          <w:p>
+            <w:pPr>
+              <w:spacing w:line="240" w:lineRule="auto"/>
+              <w:ind w:firstLine="0"/>
+              <w:rPr>
+                <w:rFonts w:ascii="Times New Roman" w:eastAsia="Times New Roman" w:hAnsi="Times New Roman" w:cs="Times New Roman"/>
+                <w:sz w:val="20"/>
+                <w:szCs w:val="20"/>
+              </w:rPr>
+            </w:pPr>
+          </w:p>
+        </w:tc>
+        <w:tc>
+          <w:tcPr>
+            <w:tcW w:w="3420" w:type="dxa"/>
+            <w:gridSpan w:val="5"/>
+            <w:tcBorders>
+              <w:bottom w:val="single" w:sz="4" w:space="0" w:color="auto"/>
+            </w:tcBorders>
+            <w:tcMar>
+              <w:top w:w="113" w:type="dxa"/>
+              <w:left w:w="113" w:type="dxa"/>
+              <w:bottom w:w="113" w:type="dxa"/>
+              <w:right w:w="113" w:type="dxa"/>
+            </w:tcMar>
+            <w:vAlign w:val="center"/>
+            <w:hideMark/>
+          </w:tcPr>
+          <w:p>
+            <w:pPr>
+              <w:spacing w:line="240" w:lineRule="auto"/>
+              <w:ind w:firstLine="0"/>
+              <w:jc w:val="center"/>
+              <w:rPr>
+                <w:rFonts w:ascii="Times New Roman" w:eastAsia="Times New Roman" w:hAnsi="Times New Roman" w:cs="Times New Roman"/>
+                <w:sz w:val="20"/>
+                <w:szCs w:val="20"/>
+              </w:rPr>
+            </w:pPr>
+            <w:r>
+              <w:rPr>
+                <w:rFonts w:ascii="Times New Roman" w:eastAsia="Times New Roman" w:hAnsi="Times New Roman" w:cs="Times New Roman"/>
+                <w:sz w:val="20"/>
+                <w:szCs w:val="20"/>
+              </w:rPr>
+              <w:t>Levels of Courses</w:t>
+            </w:r>
+          </w:p>
+        </w:tc>
+      </w:tr>
+      <w:tr>
+        <w:tc>
+          <w:tcPr>
+            <w:tcW w:w="1710" w:type="dxa"/>
+            <w:vMerge w:val="restart"/>
+            <w:tcBorders>
+              <w:top w:val="single" w:sz="4" w:space="0" w:color="auto"/>
+            </w:tcBorders>
+            <w:vAlign w:val="center"/>
+            <w:hideMark/>
+          </w:tcPr>
+          <w:p>
+            <w:pPr>
+              <w:spacing w:line="240" w:lineRule="auto"/>
+              <w:ind w:firstLine="0"/>
+              <w:rPr>
+                <w:rFonts w:ascii="Times New Roman" w:eastAsia="Times New Roman" w:hAnsi="Times New Roman" w:cs="Times New Roman"/>
+                <w:sz w:val="20"/>
+                <w:szCs w:val="20"/>
+              </w:rPr>
+            </w:pPr>
+          </w:p>
+        </w:tc>
+        <w:tc>
+          <w:tcPr>
+            <w:tcW w:w="804" w:type="dxa"/>
+            <w:vMerge w:val="restart"/>
+            <w:tcBorders>
+              <w:top w:val="single" w:sz="4" w:space="0" w:color="auto"/>
+            </w:tcBorders>
+            <w:vAlign w:val="center"/>
+            <w:hideMark/>
+          </w:tcPr>
+          <w:p>
+            <w:pPr>
+              <w:spacing w:line="240" w:lineRule="auto"/>
+              <w:ind w:firstLine="0"/>
+              <w:jc w:val="center"/>
+              <w:rPr>
+                <w:rFonts w:ascii="Times New Roman" w:eastAsia="Times New Roman" w:hAnsi="Times New Roman" w:cs="Times New Roman"/>
+                <w:sz w:val="20"/>
+                <w:szCs w:val="20"/>
+              </w:rPr>
+            </w:pPr>
+            <w:r>
+              <w:rPr>
+                <w:rFonts w:ascii="Times New Roman" w:eastAsia="Times New Roman" w:hAnsi="Times New Roman" w:cs="Times New Roman"/>
+                <w:sz w:val="20"/>
+                <w:szCs w:val="20"/>
+              </w:rPr>
+              <w:t>Estimate</w:t>
+            </w:r>
+          </w:p>
+        </w:tc>
+        <w:tc>
+          <w:tcPr>
+            <w:tcW w:w="539" w:type="dxa"/>
+            <w:vMerge w:val="restart"/>
+            <w:tcBorders>
+              <w:top w:val="single" w:sz="4" w:space="0" w:color="auto"/>
+            </w:tcBorders>
+            <w:vAlign w:val="center"/>
+            <w:hideMark/>
+          </w:tcPr>
+          <w:p>
+            <w:pPr>
+              <w:spacing w:line="240" w:lineRule="auto"/>
+              <w:ind w:firstLine="0"/>
+              <w:jc w:val="center"/>
+              <w:rPr>
+                <w:rFonts w:ascii="Times New Roman" w:eastAsia="Times New Roman" w:hAnsi="Times New Roman" w:cs="Times New Roman"/>
+                <w:i/>
+                <w:iCs/>
+                <w:sz w:val="20"/>
+                <w:szCs w:val="20"/>
+              </w:rPr>
+            </w:pPr>
+            <w:r>
+              <w:rPr>
+                <w:rFonts w:ascii="Times New Roman" w:eastAsia="Times New Roman" w:hAnsi="Times New Roman" w:cs="Times New Roman"/>
+                <w:i/>
+                <w:iCs/>
+                <w:sz w:val="20"/>
+                <w:szCs w:val="20"/>
+              </w:rPr>
+              <w:t>SE</w:t>
+            </w:r>
+          </w:p>
+        </w:tc>
+        <w:tc>
+          <w:tcPr>
+            <w:tcW w:w="1355" w:type="dxa"/>
+            <w:gridSpan w:val="2"/>
+            <w:tcBorders>
+              <w:top w:val="single" w:sz="4" w:space="0" w:color="auto"/>
+            </w:tcBorders>
+            <w:vAlign w:val="center"/>
+            <w:hideMark/>
+          </w:tcPr>
+          <w:p>
+            <w:pPr>
+              <w:spacing w:line="240" w:lineRule="auto"/>
+              <w:ind w:firstLine="0"/>
+              <w:jc w:val="center"/>
+              <w:rPr>
+                <w:rFonts w:ascii="Times New Roman" w:eastAsia="Times New Roman" w:hAnsi="Times New Roman" w:cs="Times New Roman"/>
+                <w:sz w:val="20"/>
+                <w:szCs w:val="20"/>
+              </w:rPr>
+            </w:pPr>
+            <w:r>
+              <w:rPr>
+                <w:rFonts w:ascii="Times New Roman" w:eastAsia="Times New Roman" w:hAnsi="Times New Roman" w:cs="Times New Roman"/>
+                <w:sz w:val="20"/>
+                <w:szCs w:val="20"/>
+              </w:rPr>
+              <w:t xml:space="preserve">95% </w:t>
+            </w:r>
+            <w:r>
+              <w:rPr>
+                <w:rFonts w:ascii="Times New Roman" w:eastAsia="Times New Roman" w:hAnsi="Times New Roman" w:cs="Times New Roman"/>
+                <w:sz w:val="20"/>
+                <w:szCs w:val="20"/>
+              </w:rPr>
+              <w:t>CI</w:t>
+            </w:r>
+          </w:p>
+          <w:p>
+            <w:pPr>
+              <w:spacing w:line="240" w:lineRule="auto"/>
+              <w:ind w:firstLine="0"/>
+              <w:jc w:val="center"/>
+              <w:rPr>
+                <w:rFonts w:ascii="Times New Roman" w:eastAsia="Times New Roman" w:hAnsi="Times New Roman" w:cs="Times New Roman"/>
+                <w:i/>
+                <w:iCs/>
+                <w:sz w:val="20"/>
+                <w:szCs w:val="20"/>
+              </w:rPr>
+            </w:pPr>
+          </w:p>
+        </w:tc>
+        <w:tc>
+          <w:tcPr>
+            <w:tcW w:w="722" w:type="dxa"/>
+            <w:tcBorders>
+              <w:top w:val="single" w:sz="4" w:space="0" w:color="auto"/>
+            </w:tcBorders>
+            <w:vAlign w:val="center"/>
+          </w:tcPr>
+          <w:p>
+            <w:pPr>
+              <w:spacing w:line="240" w:lineRule="auto"/>
+              <w:ind w:firstLine="0"/>
+              <w:jc w:val="center"/>
+              <w:rPr>
+                <w:rFonts w:ascii="Times New Roman" w:eastAsia="Times New Roman" w:hAnsi="Times New Roman" w:cs="Times New Roman"/>
+                <w:sz w:val="20"/>
+                <w:szCs w:val="20"/>
+              </w:rPr>
+            </w:pPr>
+            <w:r>
+              <w:rPr>
+                <w:rFonts w:ascii="Times New Roman" w:eastAsia="Times New Roman" w:hAnsi="Times New Roman" w:cs="Times New Roman"/>
+                <w:i/>
+                <w:iCs/>
+                <w:sz w:val="20"/>
+                <w:szCs w:val="20"/>
+              </w:rPr>
+              <w:t>p</w:t>
+            </w:r>
+          </w:p>
+        </w:tc>
+      </w:tr>
+      <w:tr>
+        <w:tc>
+          <w:tcPr>
+            <w:tcW w:w="1710" w:type="dxa"/>
+            <w:vMerge/>
+            <w:tcBorders>
+              <w:bottom w:val="single" w:sz="4" w:space="0" w:color="auto"/>
+            </w:tcBorders>
+            <w:vAlign w:val="center"/>
+          </w:tcPr>
+          <w:p>
+            <w:pPr>
+              <w:spacing w:line="240" w:lineRule="auto"/>
+              <w:ind w:firstLine="0"/>
+              <w:rPr>
+                <w:rFonts w:ascii="Times New Roman" w:eastAsia="Times New Roman" w:hAnsi="Times New Roman" w:cs="Times New Roman"/>
+                <w:sz w:val="20"/>
+                <w:szCs w:val="20"/>
+              </w:rPr>
+            </w:pPr>
+          </w:p>
+        </w:tc>
+        <w:tc>
+          <w:tcPr>
+            <w:tcW w:w="804" w:type="dxa"/>
+            <w:vMerge/>
+            <w:tcBorders>
+              <w:bottom w:val="single" w:sz="4" w:space="0" w:color="auto"/>
+            </w:tcBorders>
+            <w:vAlign w:val="center"/>
+          </w:tcPr>
+          <w:p>
+            <w:pPr>
+              <w:spacing w:line="240" w:lineRule="auto"/>
+              <w:ind w:firstLine="0"/>
+              <w:jc w:val="center"/>
+              <w:rPr>
+                <w:rFonts w:ascii="Times New Roman" w:eastAsia="Times New Roman" w:hAnsi="Times New Roman" w:cs="Times New Roman"/>
+                <w:sz w:val="20"/>
+                <w:szCs w:val="20"/>
+              </w:rPr>
+            </w:pPr>
+          </w:p>
+        </w:tc>
+        <w:tc>
+          <w:tcPr>
+            <w:tcW w:w="539" w:type="dxa"/>
+            <w:vMerge/>
+            <w:tcBorders>
+              <w:bottom w:val="single" w:sz="4" w:space="0" w:color="auto"/>
+            </w:tcBorders>
+            <w:vAlign w:val="center"/>
+          </w:tcPr>
+          <w:p>
+            <w:pPr>
+              <w:spacing w:line="240" w:lineRule="auto"/>
+              <w:ind w:firstLine="0"/>
+              <w:jc w:val="center"/>
+              <w:rPr>
+                <w:rFonts w:ascii="Times New Roman" w:eastAsia="Times New Roman" w:hAnsi="Times New Roman" w:cs="Times New Roman"/>
+                <w:i/>
+                <w:iCs/>
+                <w:sz w:val="20"/>
+                <w:szCs w:val="20"/>
+              </w:rPr>
+            </w:pPr>
+          </w:p>
+        </w:tc>
+        <w:tc>
+          <w:tcPr>
+            <w:tcW w:w="725" w:type="dxa"/>
+            <w:tcBorders>
+              <w:bottom w:val="single" w:sz="4" w:space="0" w:color="auto"/>
+            </w:tcBorders>
+          </w:tcPr>
+          <w:p>
+            <w:pPr>
+              <w:spacing w:line="240" w:lineRule="auto"/>
+              <w:ind w:firstLine="0"/>
+              <w:jc w:val="center"/>
+              <w:rPr>
+                <w:rFonts w:ascii="Times New Roman" w:eastAsia="Times New Roman" w:hAnsi="Times New Roman" w:cs="Times New Roman"/>
+                <w:sz w:val="20"/>
+                <w:szCs w:val="20"/>
+              </w:rPr>
+            </w:pPr>
+            <w:r>
+              <w:rPr>
+                <w:rFonts w:ascii="Times New Roman" w:eastAsia="Times New Roman" w:hAnsi="Times New Roman" w:cs="Times New Roman"/>
+                <w:i/>
+                <w:iCs/>
+                <w:sz w:val="20"/>
+                <w:szCs w:val="20"/>
+              </w:rPr>
+              <w:t xml:space="preserve">LL </w:t>
+            </w:r>
+          </w:p>
+        </w:tc>
+        <w:tc>
+          <w:tcPr>
+            <w:tcW w:w="630" w:type="dxa"/>
+            <w:tcBorders>
+              <w:bottom w:val="single" w:sz="4" w:space="0" w:color="auto"/>
+            </w:tcBorders>
+          </w:tcPr>
+          <w:p>
+            <w:pPr>
+              <w:spacing w:line="240" w:lineRule="auto"/>
+              <w:ind w:firstLine="0"/>
+              <w:jc w:val="center"/>
+              <w:rPr>
+                <w:rFonts w:ascii="Times New Roman" w:eastAsia="Times New Roman" w:hAnsi="Times New Roman" w:cs="Times New Roman"/>
+                <w:i/>
+                <w:iCs/>
+                <w:sz w:val="20"/>
+                <w:szCs w:val="20"/>
+              </w:rPr>
+            </w:pPr>
+            <w:r>
+              <w:rPr>
+                <w:rFonts w:ascii="Times New Roman" w:eastAsia="Times New Roman" w:hAnsi="Times New Roman" w:cs="Times New Roman"/>
+                <w:i/>
+                <w:iCs/>
+                <w:sz w:val="20"/>
+                <w:szCs w:val="20"/>
+              </w:rPr>
+              <w:t xml:space="preserve">UL </w:t>
+            </w:r>
+          </w:p>
+        </w:tc>
+        <w:tc>
+          <w:tcPr>
+            <w:tcW w:w="722" w:type="dxa"/>
+            <w:tcBorders>
+              <w:bottom w:val="single" w:sz="4" w:space="0" w:color="auto"/>
+            </w:tcBorders>
+            <w:vAlign w:val="center"/>
+          </w:tcPr>
+          <w:p>
+            <w:pPr>
+              <w:spacing w:line="240" w:lineRule="auto"/>
+              <w:ind w:firstLine="0"/>
+              <w:jc w:val="center"/>
+              <w:rPr>
+                <w:rFonts w:ascii="Times New Roman" w:eastAsia="Times New Roman" w:hAnsi="Times New Roman" w:cs="Times New Roman"/>
+                <w:sz w:val="20"/>
+                <w:szCs w:val="20"/>
+              </w:rPr>
+            </w:pPr>
+          </w:p>
+        </w:tc>
+      </w:tr>
+      <w:tr>
+        <w:tc>
+          <w:tcPr>
+            <w:tcW w:w="1710" w:type="dxa"/>
+            <w:tcBorders>
+              <w:top w:val="single" w:sz="4" w:space="0" w:color="auto"/>
+            </w:tcBorders>
+            <w:tcMar>
+              <w:top w:w="113" w:type="dxa"/>
+              <w:left w:w="113" w:type="dxa"/>
+              <w:bottom w:w="113" w:type="dxa"/>
+              <w:right w:w="113" w:type="dxa"/>
+            </w:tcMar>
+            <w:hideMark/>
+          </w:tcPr>
+          <w:p>
+            <w:pPr>
+              <w:spacing w:line="240" w:lineRule="auto"/>
+              <w:ind w:firstLine="0"/>
+              <w:rPr>
+                <w:rFonts w:ascii="Times New Roman" w:eastAsia="Times New Roman" w:hAnsi="Times New Roman" w:cs="Times New Roman"/>
+                <w:sz w:val="20"/>
+                <w:szCs w:val="20"/>
+              </w:rPr>
+            </w:pPr>
+            <w:r>
+              <w:rPr>
+                <w:rFonts w:ascii="Times New Roman" w:eastAsia="Times New Roman" w:hAnsi="Times New Roman" w:cs="Times New Roman"/>
+                <w:sz w:val="20"/>
+                <w:szCs w:val="20"/>
+              </w:rPr>
+              <w:t>Intercept</w:t>
+            </w:r>
+          </w:p>
+        </w:tc>
+        <w:tc>
+          <w:tcPr>
+            <w:tcW w:w="804" w:type="dxa"/>
+            <w:tcBorders>
+              <w:top w:val="single" w:sz="4" w:space="0" w:color="auto"/>
+            </w:tcBorders>
+            <w:tcMar>
+              <w:top w:w="113" w:type="dxa"/>
+              <w:left w:w="113" w:type="dxa"/>
+              <w:bottom w:w="113" w:type="dxa"/>
+              <w:right w:w="113" w:type="dxa"/>
+            </w:tcMar>
+            <w:hideMark/>
+          </w:tcPr>
+          <w:p>
+            <w:pPr>
+              <w:spacing w:line="240" w:lineRule="auto"/>
+              <w:ind w:firstLine="0"/>
+              <w:jc w:val="center"/>
+              <w:rPr>
+                <w:rFonts w:ascii="Times New Roman" w:eastAsia="Times New Roman" w:hAnsi="Times New Roman" w:cs="Times New Roman"/>
+                <w:sz w:val="20"/>
+                <w:szCs w:val="20"/>
+              </w:rPr>
+            </w:pPr>
+            <w:r>
+              <w:rPr>
+                <w:rFonts w:ascii="Times New Roman" w:eastAsia="Times New Roman" w:hAnsi="Times New Roman" w:cs="Times New Roman"/>
+                <w:sz w:val="20"/>
+                <w:szCs w:val="20"/>
+              </w:rPr>
+              <w:t>-</w:t>
+            </w:r>
+            <w:r>
+              <w:rPr>
+                <w:rFonts w:ascii="Times New Roman" w:eastAsia="Times New Roman" w:hAnsi="Times New Roman" w:cs="Times New Roman"/>
+                <w:sz w:val="20"/>
+                <w:szCs w:val="20"/>
+              </w:rPr>
+              <w:t>.</w:t>
+            </w:r>
+            <w:r>
+              <w:rPr>
+                <w:rFonts w:ascii="Times New Roman" w:eastAsia="Times New Roman" w:hAnsi="Times New Roman" w:cs="Times New Roman"/>
+                <w:sz w:val="20"/>
+                <w:szCs w:val="20"/>
+              </w:rPr>
+              <w:t>35</w:t>
+            </w:r>
+          </w:p>
+        </w:tc>
+        <w:tc>
+          <w:tcPr>
+            <w:tcW w:w="539" w:type="dxa"/>
+            <w:tcBorders>
+              <w:top w:val="single" w:sz="4" w:space="0" w:color="auto"/>
+            </w:tcBorders>
+            <w:tcMar>
+              <w:top w:w="113" w:type="dxa"/>
+              <w:left w:w="113" w:type="dxa"/>
+              <w:bottom w:w="113" w:type="dxa"/>
+              <w:right w:w="113" w:type="dxa"/>
+            </w:tcMar>
+          </w:tcPr>
+          <w:p>
+            <w:pPr>
+              <w:spacing w:line="240" w:lineRule="auto"/>
+              <w:ind w:firstLine="0"/>
+              <w:jc w:val="center"/>
+              <w:rPr>
+                <w:rFonts w:ascii="Times New Roman" w:eastAsia="Times New Roman" w:hAnsi="Times New Roman" w:cs="Times New Roman"/>
+                <w:sz w:val="20"/>
+                <w:szCs w:val="20"/>
+              </w:rPr>
+            </w:pPr>
+            <w:r>
+              <w:rPr>
+                <w:rFonts w:ascii="Times New Roman" w:eastAsia="Times New Roman" w:hAnsi="Times New Roman" w:cs="Times New Roman"/>
+                <w:sz w:val="20"/>
+                <w:szCs w:val="20"/>
+              </w:rPr>
+              <w:t>.80</w:t>
+            </w:r>
+          </w:p>
+        </w:tc>
+        <w:tc>
+          <w:tcPr>
+            <w:tcW w:w="725" w:type="dxa"/>
+            <w:tcBorders>
+              <w:top w:val="single" w:sz="4" w:space="0" w:color="auto"/>
+            </w:tcBorders>
+            <w:tcMar>
+              <w:top w:w="113" w:type="dxa"/>
+              <w:left w:w="113" w:type="dxa"/>
+              <w:bottom w:w="113" w:type="dxa"/>
+              <w:right w:w="113" w:type="dxa"/>
+            </w:tcMar>
+          </w:tcPr>
+          <w:p>
+            <w:pPr>
+              <w:spacing w:line="240" w:lineRule="auto"/>
+              <w:ind w:firstLine="0"/>
+              <w:jc w:val="center"/>
+              <w:rPr>
+                <w:rFonts w:ascii="Times New Roman" w:eastAsia="Times New Roman" w:hAnsi="Times New Roman" w:cs="Times New Roman"/>
+                <w:sz w:val="20"/>
+                <w:szCs w:val="20"/>
+              </w:rPr>
+            </w:pPr>
+            <w:r>
+              <w:rPr>
+                <w:rFonts w:ascii="Times New Roman" w:eastAsia="Times New Roman" w:hAnsi="Times New Roman" w:cs="Times New Roman"/>
+                <w:sz w:val="20"/>
+                <w:szCs w:val="20"/>
+              </w:rPr>
+              <w:t>-</w:t>
+            </w:r>
+            <w:r>
+              <w:rPr>
+                <w:rFonts w:ascii="Times New Roman" w:eastAsia="Times New Roman" w:hAnsi="Times New Roman" w:cs="Times New Roman"/>
+                <w:sz w:val="20"/>
+                <w:szCs w:val="20"/>
+              </w:rPr>
+              <w:t>1.</w:t>
+            </w:r>
+            <w:r>
+              <w:rPr>
+                <w:rFonts w:ascii="Times New Roman" w:eastAsia="Times New Roman" w:hAnsi="Times New Roman" w:cs="Times New Roman"/>
+                <w:sz w:val="20"/>
+                <w:szCs w:val="20"/>
+              </w:rPr>
+              <w:t>93</w:t>
+            </w:r>
+            <w:r>
+              <w:rPr>
+                <w:rFonts w:ascii="Times New Roman" w:eastAsia="Times New Roman" w:hAnsi="Times New Roman" w:cs="Times New Roman"/>
+                <w:sz w:val="20"/>
+                <w:szCs w:val="20"/>
+              </w:rPr>
+              <w:t xml:space="preserve"> </w:t>
+            </w:r>
+          </w:p>
+        </w:tc>
+        <w:tc>
+          <w:tcPr>
+            <w:tcW w:w="630" w:type="dxa"/>
+            <w:tcBorders>
+              <w:top w:val="single" w:sz="4" w:space="0" w:color="auto"/>
+            </w:tcBorders>
+            <w:tcMar>
+              <w:top w:w="113" w:type="dxa"/>
+              <w:left w:w="113" w:type="dxa"/>
+              <w:bottom w:w="113" w:type="dxa"/>
+              <w:right w:w="113" w:type="dxa"/>
+            </w:tcMar>
+          </w:tcPr>
+          <w:p>
+            <w:pPr>
+              <w:spacing w:line="240" w:lineRule="auto"/>
+              <w:ind w:firstLine="0"/>
+              <w:jc w:val="center"/>
+              <w:rPr>
+                <w:rFonts w:ascii="Times New Roman" w:eastAsia="Times New Roman" w:hAnsi="Times New Roman" w:cs="Times New Roman"/>
+                <w:sz w:val="20"/>
+                <w:szCs w:val="20"/>
+              </w:rPr>
+            </w:pPr>
+            <w:r>
+              <w:rPr>
+                <w:rFonts w:ascii="Times New Roman" w:eastAsia="Times New Roman" w:hAnsi="Times New Roman" w:cs="Times New Roman"/>
+                <w:sz w:val="20"/>
+                <w:szCs w:val="20"/>
+              </w:rPr>
+              <w:t>1.2</w:t>
+            </w:r>
+            <w:r>
+              <w:rPr>
+                <w:rFonts w:ascii="Times New Roman" w:eastAsia="Times New Roman" w:hAnsi="Times New Roman" w:cs="Times New Roman"/>
+                <w:sz w:val="20"/>
+                <w:szCs w:val="20"/>
+              </w:rPr>
+              <w:t>3</w:t>
+            </w:r>
+          </w:p>
+        </w:tc>
+        <w:tc>
+          <w:tcPr>
+            <w:tcW w:w="722" w:type="dxa"/>
+            <w:tcBorders>
+              <w:top w:val="single" w:sz="4" w:space="0" w:color="auto"/>
+            </w:tcBorders>
+            <w:tcMar>
+              <w:top w:w="113" w:type="dxa"/>
+              <w:left w:w="113" w:type="dxa"/>
+              <w:bottom w:w="113" w:type="dxa"/>
+              <w:right w:w="113" w:type="dxa"/>
+            </w:tcMar>
+          </w:tcPr>
+          <w:p>
+            <w:pPr>
+              <w:spacing w:line="240" w:lineRule="auto"/>
+              <w:ind w:firstLine="0"/>
+              <w:jc w:val="center"/>
+              <w:rPr>
+                <w:rFonts w:ascii="Times New Roman" w:eastAsia="Times New Roman" w:hAnsi="Times New Roman" w:cs="Times New Roman"/>
+                <w:sz w:val="20"/>
+                <w:szCs w:val="20"/>
+              </w:rPr>
+            </w:pPr>
+            <w:r>
+              <w:rPr>
+                <w:rFonts w:ascii="Times New Roman" w:eastAsia="Times New Roman" w:hAnsi="Times New Roman" w:cs="Times New Roman"/>
+                <w:sz w:val="20"/>
+                <w:szCs w:val="20"/>
+              </w:rPr>
+              <w:t>.</w:t>
+            </w:r>
+            <w:r>
+              <w:rPr>
+                <w:rFonts w:ascii="Times New Roman" w:eastAsia="Times New Roman" w:hAnsi="Times New Roman" w:cs="Times New Roman"/>
+                <w:sz w:val="20"/>
+                <w:szCs w:val="20"/>
+              </w:rPr>
+              <w:t>678</w:t>
+            </w:r>
+          </w:p>
+        </w:tc>
+      </w:tr>
+      <w:tr>
+        <w:tc>
+          <w:tcPr>
+            <w:tcW w:w="1710" w:type="dxa"/>
+            <w:tcMar>
+              <w:top w:w="113" w:type="dxa"/>
+              <w:left w:w="113" w:type="dxa"/>
+              <w:bottom w:w="113" w:type="dxa"/>
+              <w:right w:w="113" w:type="dxa"/>
+            </w:tcMar>
+            <w:hideMark/>
+          </w:tcPr>
+          <w:p>
+            <w:pPr>
+              <w:spacing w:line="240" w:lineRule="auto"/>
+              <w:ind w:firstLine="0"/>
+              <w:rPr>
+                <w:rFonts w:ascii="Times New Roman" w:eastAsia="Times New Roman" w:hAnsi="Times New Roman" w:cs="Times New Roman"/>
+                <w:sz w:val="20"/>
+                <w:szCs w:val="20"/>
+                <w:vertAlign w:val="superscript"/>
+              </w:rPr>
+            </w:pPr>
+            <w:r>
+              <w:rPr>
+                <w:rFonts w:ascii="Times New Roman" w:eastAsia="Times New Roman" w:hAnsi="Times New Roman" w:cs="Times New Roman"/>
+                <w:sz w:val="20"/>
+                <w:szCs w:val="20"/>
+              </w:rPr>
+              <w:t>Diversity Index</w:t>
+            </w:r>
+            <w:r>
+              <w:rPr>
+                <w:rFonts w:ascii="Times New Roman" w:eastAsia="Times New Roman" w:hAnsi="Times New Roman" w:cs="Times New Roman"/>
+                <w:sz w:val="20"/>
+                <w:szCs w:val="20"/>
+              </w:rPr>
+              <w:t xml:space="preserve"> </w:t>
+            </w:r>
+            <w:r>
+              <w:rPr>
+                <w:rFonts w:ascii="Times New Roman" w:eastAsia="Times New Roman" w:hAnsi="Times New Roman" w:cs="Times New Roman"/>
+                <w:sz w:val="20"/>
+                <w:szCs w:val="20"/>
+                <w:vertAlign w:val="superscript"/>
+              </w:rPr>
+              <w:t>a</w:t>
+            </w:r>
+          </w:p>
+        </w:tc>
+        <w:tc>
+          <w:tcPr>
+            <w:tcW w:w="804" w:type="dxa"/>
+            <w:tcMar>
+              <w:top w:w="113" w:type="dxa"/>
+              <w:left w:w="113" w:type="dxa"/>
+              <w:bottom w:w="113" w:type="dxa"/>
+              <w:right w:w="113" w:type="dxa"/>
+            </w:tcMar>
+          </w:tcPr>
+          <w:p>
+            <w:pPr>
+              <w:spacing w:line="240" w:lineRule="auto"/>
+              <w:ind w:firstLine="0"/>
+              <w:jc w:val="center"/>
+              <w:rPr>
+                <w:rFonts w:ascii="Times New Roman" w:eastAsia="Times New Roman" w:hAnsi="Times New Roman" w:cs="Times New Roman"/>
+                <w:sz w:val="20"/>
+                <w:szCs w:val="20"/>
+              </w:rPr>
+            </w:pPr>
+            <w:r>
+              <w:rPr>
+                <w:rFonts w:ascii="Times New Roman" w:eastAsia="Times New Roman" w:hAnsi="Times New Roman" w:cs="Times New Roman"/>
+                <w:sz w:val="20"/>
+                <w:szCs w:val="20"/>
+              </w:rPr>
+              <w:t>.</w:t>
+            </w:r>
+            <w:r>
+              <w:rPr>
+                <w:rFonts w:ascii="Times New Roman" w:eastAsia="Times New Roman" w:hAnsi="Times New Roman" w:cs="Times New Roman"/>
+                <w:sz w:val="20"/>
+                <w:szCs w:val="20"/>
+              </w:rPr>
+              <w:t>83</w:t>
+            </w:r>
+          </w:p>
+        </w:tc>
+        <w:tc>
+          <w:tcPr>
+            <w:tcW w:w="539" w:type="dxa"/>
+            <w:tcMar>
+              <w:top w:w="113" w:type="dxa"/>
+              <w:left w:w="113" w:type="dxa"/>
+              <w:bottom w:w="113" w:type="dxa"/>
+              <w:right w:w="113" w:type="dxa"/>
+            </w:tcMar>
+          </w:tcPr>
+          <w:p>
+            <w:pPr>
+              <w:spacing w:line="240" w:lineRule="auto"/>
+              <w:ind w:firstLine="0"/>
+              <w:jc w:val="center"/>
+              <w:rPr>
+                <w:rFonts w:ascii="Times New Roman" w:eastAsia="Times New Roman" w:hAnsi="Times New Roman" w:cs="Times New Roman"/>
+                <w:sz w:val="20"/>
+                <w:szCs w:val="20"/>
+              </w:rPr>
+            </w:pPr>
+            <w:r>
+              <w:rPr>
+                <w:rFonts w:ascii="Times New Roman" w:eastAsia="Times New Roman" w:hAnsi="Times New Roman" w:cs="Times New Roman"/>
+                <w:sz w:val="20"/>
+                <w:szCs w:val="20"/>
+              </w:rPr>
+              <w:t>.27</w:t>
+            </w:r>
+          </w:p>
+        </w:tc>
+        <w:tc>
+          <w:tcPr>
+            <w:tcW w:w="725" w:type="dxa"/>
+            <w:tcMar>
+              <w:top w:w="113" w:type="dxa"/>
+              <w:left w:w="113" w:type="dxa"/>
+              <w:bottom w:w="113" w:type="dxa"/>
+              <w:right w:w="113" w:type="dxa"/>
+            </w:tcMar>
+          </w:tcPr>
+          <w:p>
+            <w:pPr>
+              <w:spacing w:line="240" w:lineRule="auto"/>
+              <w:ind w:firstLine="0"/>
+              <w:jc w:val="center"/>
+              <w:rPr>
+                <w:rFonts w:ascii="Times New Roman" w:eastAsia="Times New Roman" w:hAnsi="Times New Roman" w:cs="Times New Roman"/>
+                <w:sz w:val="20"/>
+                <w:szCs w:val="20"/>
+              </w:rPr>
+            </w:pPr>
+            <w:r>
+              <w:rPr>
+                <w:rFonts w:ascii="Times New Roman" w:eastAsia="Times New Roman" w:hAnsi="Times New Roman" w:cs="Times New Roman"/>
+                <w:sz w:val="20"/>
+                <w:szCs w:val="20"/>
+              </w:rPr>
+              <w:t>.</w:t>
+            </w:r>
+            <w:r>
+              <w:rPr>
+                <w:rFonts w:ascii="Times New Roman" w:eastAsia="Times New Roman" w:hAnsi="Times New Roman" w:cs="Times New Roman"/>
+                <w:sz w:val="20"/>
+                <w:szCs w:val="20"/>
+              </w:rPr>
+              <w:t>28</w:t>
+            </w:r>
+          </w:p>
+        </w:tc>
+        <w:tc>
+          <w:tcPr>
+            <w:tcW w:w="630" w:type="dxa"/>
+            <w:tcMar>
+              <w:top w:w="113" w:type="dxa"/>
+              <w:left w:w="113" w:type="dxa"/>
+              <w:bottom w:w="113" w:type="dxa"/>
+              <w:right w:w="113" w:type="dxa"/>
+            </w:tcMar>
+          </w:tcPr>
+          <w:p>
+            <w:pPr>
+              <w:spacing w:line="240" w:lineRule="auto"/>
+              <w:ind w:firstLine="0"/>
+              <w:jc w:val="center"/>
+              <w:rPr>
+                <w:rFonts w:ascii="Times New Roman" w:eastAsia="Times New Roman" w:hAnsi="Times New Roman" w:cs="Times New Roman"/>
+                <w:sz w:val="20"/>
+                <w:szCs w:val="20"/>
+              </w:rPr>
+            </w:pPr>
+            <w:r>
+              <w:rPr>
+                <w:rFonts w:ascii="Times New Roman" w:eastAsia="Times New Roman" w:hAnsi="Times New Roman" w:cs="Times New Roman"/>
+                <w:sz w:val="20"/>
+                <w:szCs w:val="20"/>
+              </w:rPr>
+              <w:t>1.</w:t>
+            </w:r>
+            <w:r>
+              <w:rPr>
+                <w:rFonts w:ascii="Times New Roman" w:eastAsia="Times New Roman" w:hAnsi="Times New Roman" w:cs="Times New Roman"/>
+                <w:sz w:val="20"/>
+                <w:szCs w:val="20"/>
+              </w:rPr>
+              <w:t>37</w:t>
+            </w:r>
+          </w:p>
+        </w:tc>
+        <w:tc>
+          <w:tcPr>
+            <w:tcW w:w="722" w:type="dxa"/>
+            <w:tcMar>
+              <w:top w:w="113" w:type="dxa"/>
+              <w:left w:w="113" w:type="dxa"/>
+              <w:bottom w:w="113" w:type="dxa"/>
+              <w:right w:w="113" w:type="dxa"/>
+            </w:tcMar>
+          </w:tcPr>
+          <w:p>
+            <w:pPr>
+              <w:spacing w:line="240" w:lineRule="auto"/>
+              <w:ind w:firstLine="0"/>
+              <w:jc w:val="center"/>
+              <w:rPr>
+                <w:rFonts w:ascii="Times New Roman" w:eastAsia="Times New Roman" w:hAnsi="Times New Roman" w:cs="Times New Roman"/>
+                <w:sz w:val="20"/>
+                <w:szCs w:val="20"/>
+              </w:rPr>
+            </w:pPr>
+            <w:r>
+              <w:rPr>
+                <w:rFonts w:ascii="Times New Roman" w:eastAsia="Times New Roman" w:hAnsi="Times New Roman" w:cs="Times New Roman"/>
+                <w:sz w:val="20"/>
+                <w:szCs w:val="20"/>
+              </w:rPr>
+              <w:t>.0</w:t>
+            </w:r>
+            <w:r>
+              <w:rPr>
+                <w:rFonts w:ascii="Times New Roman" w:eastAsia="Times New Roman" w:hAnsi="Times New Roman" w:cs="Times New Roman"/>
+                <w:sz w:val="20"/>
+                <w:szCs w:val="20"/>
+              </w:rPr>
+              <w:t>44</w:t>
+            </w:r>
+          </w:p>
+        </w:tc>
+      </w:tr>
+      <w:tr>
+        <w:tc>
+          <w:tcPr>
+            <w:tcW w:w="1710" w:type="dxa"/>
+            <w:tcMar>
+              <w:top w:w="113" w:type="dxa"/>
+              <w:left w:w="113" w:type="dxa"/>
+              <w:bottom w:w="113" w:type="dxa"/>
+              <w:right w:w="113" w:type="dxa"/>
+            </w:tcMar>
+            <w:hideMark/>
+          </w:tcPr>
+          <w:p>
+            <w:pPr>
+              <w:spacing w:line="240" w:lineRule="auto"/>
+              <w:ind w:firstLine="0"/>
+              <w:rPr>
+                <w:rFonts w:ascii="Times New Roman" w:eastAsia="Times New Roman" w:hAnsi="Times New Roman" w:cs="Times New Roman"/>
+                <w:sz w:val="20"/>
+                <w:szCs w:val="20"/>
+                <w:vertAlign w:val="superscript"/>
+              </w:rPr>
+            </w:pPr>
+            <w:r>
+              <w:rPr>
+                <w:rFonts w:ascii="Times New Roman" w:eastAsia="Times New Roman" w:hAnsi="Times New Roman" w:cs="Times New Roman"/>
+                <w:sz w:val="20"/>
+                <w:szCs w:val="20"/>
+              </w:rPr>
+              <w:t>Percent FRPL</w:t>
+            </w:r>
+            <w:r>
+              <w:rPr>
+                <w:rFonts w:ascii="Times New Roman" w:eastAsia="Times New Roman" w:hAnsi="Times New Roman" w:cs="Times New Roman"/>
+                <w:sz w:val="20"/>
+                <w:szCs w:val="20"/>
+              </w:rPr>
+              <w:t xml:space="preserve"> </w:t>
+            </w:r>
+            <w:r>
+              <w:rPr>
+                <w:rFonts w:ascii="Times New Roman" w:eastAsia="Times New Roman" w:hAnsi="Times New Roman" w:cs="Times New Roman"/>
+                <w:sz w:val="20"/>
+                <w:szCs w:val="20"/>
+                <w:vertAlign w:val="superscript"/>
+              </w:rPr>
+              <w:t>b</w:t>
+            </w:r>
+          </w:p>
+        </w:tc>
+        <w:tc>
+          <w:tcPr>
+            <w:tcW w:w="804" w:type="dxa"/>
+            <w:tcMar>
+              <w:top w:w="113" w:type="dxa"/>
+              <w:left w:w="113" w:type="dxa"/>
+              <w:bottom w:w="113" w:type="dxa"/>
+              <w:right w:w="113" w:type="dxa"/>
+            </w:tcMar>
+          </w:tcPr>
+          <w:p>
+            <w:pPr>
+              <w:spacing w:line="240" w:lineRule="auto"/>
+              <w:ind w:firstLine="0"/>
+              <w:jc w:val="center"/>
+              <w:rPr>
+                <w:rFonts w:ascii="Times New Roman" w:eastAsia="Times New Roman" w:hAnsi="Times New Roman" w:cs="Times New Roman"/>
+                <w:sz w:val="20"/>
+                <w:szCs w:val="20"/>
+              </w:rPr>
+            </w:pPr>
+            <w:r>
+              <w:rPr>
+                <w:rFonts w:ascii="Times New Roman" w:eastAsia="Times New Roman" w:hAnsi="Times New Roman" w:cs="Times New Roman"/>
+                <w:sz w:val="20"/>
+                <w:szCs w:val="20"/>
+              </w:rPr>
+              <w:t>-.</w:t>
+            </w:r>
+            <w:r>
+              <w:rPr>
+                <w:rFonts w:ascii="Times New Roman" w:eastAsia="Times New Roman" w:hAnsi="Times New Roman" w:cs="Times New Roman"/>
+                <w:sz w:val="20"/>
+                <w:szCs w:val="20"/>
+              </w:rPr>
+              <w:t>59</w:t>
+            </w:r>
+          </w:p>
+        </w:tc>
+        <w:tc>
+          <w:tcPr>
+            <w:tcW w:w="539" w:type="dxa"/>
+            <w:tcMar>
+              <w:top w:w="113" w:type="dxa"/>
+              <w:left w:w="113" w:type="dxa"/>
+              <w:bottom w:w="113" w:type="dxa"/>
+              <w:right w:w="113" w:type="dxa"/>
+            </w:tcMar>
+          </w:tcPr>
+          <w:p>
+            <w:pPr>
+              <w:spacing w:line="240" w:lineRule="auto"/>
+              <w:ind w:firstLine="0"/>
+              <w:jc w:val="center"/>
+              <w:rPr>
+                <w:rFonts w:ascii="Times New Roman" w:eastAsia="Times New Roman" w:hAnsi="Times New Roman" w:cs="Times New Roman"/>
+                <w:sz w:val="20"/>
+                <w:szCs w:val="20"/>
+              </w:rPr>
+            </w:pPr>
+            <w:r>
+              <w:rPr>
+                <w:rFonts w:ascii="Times New Roman" w:eastAsia="Times New Roman" w:hAnsi="Times New Roman" w:cs="Times New Roman"/>
+                <w:sz w:val="20"/>
+                <w:szCs w:val="20"/>
+              </w:rPr>
+              <w:t>.21</w:t>
+            </w:r>
+          </w:p>
+        </w:tc>
+        <w:tc>
+          <w:tcPr>
+            <w:tcW w:w="725" w:type="dxa"/>
+            <w:tcMar>
+              <w:top w:w="113" w:type="dxa"/>
+              <w:left w:w="113" w:type="dxa"/>
+              <w:bottom w:w="113" w:type="dxa"/>
+              <w:right w:w="113" w:type="dxa"/>
+            </w:tcMar>
+          </w:tcPr>
+          <w:p>
+            <w:pPr>
+              <w:spacing w:line="240" w:lineRule="auto"/>
+              <w:ind w:firstLine="0"/>
+              <w:jc w:val="center"/>
+              <w:rPr>
+                <w:rFonts w:ascii="Times New Roman" w:eastAsia="Times New Roman" w:hAnsi="Times New Roman" w:cs="Times New Roman"/>
+                <w:sz w:val="20"/>
+                <w:szCs w:val="20"/>
+              </w:rPr>
+            </w:pPr>
+            <w:r>
+              <w:rPr>
+                <w:rFonts w:ascii="Times New Roman" w:eastAsia="Times New Roman" w:hAnsi="Times New Roman" w:cs="Times New Roman"/>
+                <w:sz w:val="20"/>
+                <w:szCs w:val="20"/>
+              </w:rPr>
+              <w:t>-</w:t>
+            </w:r>
+            <w:r>
+              <w:rPr>
+                <w:rFonts w:ascii="Times New Roman" w:eastAsia="Times New Roman" w:hAnsi="Times New Roman" w:cs="Times New Roman"/>
+                <w:sz w:val="20"/>
+                <w:szCs w:val="20"/>
+              </w:rPr>
+              <w:t>1.01</w:t>
+            </w:r>
+          </w:p>
+        </w:tc>
+        <w:tc>
+          <w:tcPr>
+            <w:tcW w:w="630" w:type="dxa"/>
+            <w:tcMar>
+              <w:top w:w="113" w:type="dxa"/>
+              <w:left w:w="113" w:type="dxa"/>
+              <w:bottom w:w="113" w:type="dxa"/>
+              <w:right w:w="113" w:type="dxa"/>
+            </w:tcMar>
+          </w:tcPr>
+          <w:p>
+            <w:pPr>
+              <w:spacing w:line="240" w:lineRule="auto"/>
+              <w:ind w:firstLine="0"/>
+              <w:jc w:val="center"/>
+              <w:rPr>
+                <w:rFonts w:ascii="Times New Roman" w:eastAsia="Times New Roman" w:hAnsi="Times New Roman" w:cs="Times New Roman"/>
+                <w:sz w:val="20"/>
+                <w:szCs w:val="20"/>
+              </w:rPr>
+            </w:pPr>
+            <w:r>
+              <w:rPr>
+                <w:rFonts w:ascii="Times New Roman" w:eastAsia="Times New Roman" w:hAnsi="Times New Roman" w:cs="Times New Roman"/>
+                <w:sz w:val="20"/>
+                <w:szCs w:val="20"/>
+              </w:rPr>
+              <w:t>-.18</w:t>
+            </w:r>
+          </w:p>
+        </w:tc>
+        <w:tc>
+          <w:tcPr>
+            <w:tcW w:w="722" w:type="dxa"/>
+            <w:tcMar>
+              <w:top w:w="113" w:type="dxa"/>
+              <w:left w:w="113" w:type="dxa"/>
+              <w:bottom w:w="113" w:type="dxa"/>
+              <w:right w:w="113" w:type="dxa"/>
+            </w:tcMar>
+          </w:tcPr>
+          <w:p>
+            <w:pPr>
+              <w:spacing w:line="240" w:lineRule="auto"/>
+              <w:ind w:firstLine="0"/>
+              <w:jc w:val="center"/>
+              <w:rPr>
+                <w:rFonts w:ascii="Times New Roman" w:eastAsia="Times New Roman" w:hAnsi="Times New Roman" w:cs="Times New Roman"/>
+                <w:sz w:val="20"/>
+                <w:szCs w:val="20"/>
+              </w:rPr>
+            </w:pPr>
+            <w:r>
+              <w:rPr>
+                <w:rFonts w:ascii="Times New Roman" w:eastAsia="Times New Roman" w:hAnsi="Times New Roman" w:cs="Times New Roman"/>
+                <w:sz w:val="20"/>
+                <w:szCs w:val="20"/>
+              </w:rPr>
+              <w:t>.037</w:t>
+            </w:r>
+          </w:p>
+        </w:tc>
+      </w:tr>
+      <w:tr>
+        <w:tc>
+          <w:tcPr>
+            <w:tcW w:w="1710" w:type="dxa"/>
+            <w:tcBorders>
+              <w:bottom w:val="single" w:sz="4" w:space="0" w:color="auto"/>
+            </w:tcBorders>
+            <w:tcMar>
+              <w:top w:w="113" w:type="dxa"/>
+              <w:left w:w="113" w:type="dxa"/>
+              <w:bottom w:w="113" w:type="dxa"/>
+              <w:right w:w="113" w:type="dxa"/>
+            </w:tcMar>
+            <w:hideMark/>
+          </w:tcPr>
+          <w:p>
+            <w:pPr>
+              <w:spacing w:line="240" w:lineRule="auto"/>
+              <w:ind w:firstLine="0"/>
+              <w:rPr>
+                <w:rFonts w:ascii="Times New Roman" w:eastAsia="Times New Roman" w:hAnsi="Times New Roman" w:cs="Times New Roman"/>
+                <w:sz w:val="20"/>
+                <w:szCs w:val="20"/>
+              </w:rPr>
+            </w:pPr>
+            <w:r>
+              <w:rPr>
+                <w:rFonts w:ascii="Times New Roman" w:eastAsia="Times New Roman" w:hAnsi="Times New Roman" w:cs="Times New Roman"/>
+                <w:sz w:val="20"/>
+                <w:szCs w:val="20"/>
+              </w:rPr>
+              <w:t>Log Enrollment</w:t>
+            </w:r>
+            <w:r>
+              <w:rPr>
+                <w:rFonts w:ascii="Times New Roman" w:eastAsia="Times New Roman" w:hAnsi="Times New Roman" w:cs="Times New Roman"/>
+                <w:sz w:val="20"/>
+                <w:szCs w:val="20"/>
+              </w:rPr>
+              <w:t xml:space="preserve"> </w:t>
+            </w:r>
+            <w:r>
+              <w:rPr>
+                <w:rFonts w:ascii="Times New Roman" w:eastAsia="Times New Roman" w:hAnsi="Times New Roman" w:cs="Times New Roman"/>
+                <w:sz w:val="20"/>
+                <w:szCs w:val="20"/>
+                <w:vertAlign w:val="superscript"/>
+              </w:rPr>
+              <w:t>c</w:t>
+            </w:r>
+          </w:p>
+        </w:tc>
+        <w:tc>
+          <w:tcPr>
+            <w:tcW w:w="804" w:type="dxa"/>
+            <w:tcBorders>
+              <w:bottom w:val="single" w:sz="4" w:space="0" w:color="auto"/>
+            </w:tcBorders>
+            <w:tcMar>
+              <w:top w:w="113" w:type="dxa"/>
+              <w:left w:w="113" w:type="dxa"/>
+              <w:bottom w:w="113" w:type="dxa"/>
+              <w:right w:w="113" w:type="dxa"/>
+            </w:tcMar>
+          </w:tcPr>
+          <w:p>
+            <w:pPr>
+              <w:spacing w:line="240" w:lineRule="auto"/>
+              <w:ind w:firstLine="0"/>
+              <w:jc w:val="center"/>
+              <w:rPr>
+                <w:rFonts w:ascii="Times New Roman" w:eastAsia="Times New Roman" w:hAnsi="Times New Roman" w:cs="Times New Roman"/>
+                <w:sz w:val="20"/>
+                <w:szCs w:val="20"/>
+              </w:rPr>
+            </w:pPr>
+            <w:r>
+              <w:rPr>
+                <w:rFonts w:ascii="Times New Roman" w:eastAsia="Times New Roman" w:hAnsi="Times New Roman" w:cs="Times New Roman"/>
+                <w:sz w:val="20"/>
+                <w:szCs w:val="20"/>
+              </w:rPr>
+              <w:t>.48</w:t>
+            </w:r>
+          </w:p>
+        </w:tc>
+        <w:tc>
+          <w:tcPr>
+            <w:tcW w:w="539" w:type="dxa"/>
+            <w:tcBorders>
+              <w:bottom w:val="single" w:sz="4" w:space="0" w:color="auto"/>
+            </w:tcBorders>
+            <w:tcMar>
+              <w:top w:w="113" w:type="dxa"/>
+              <w:left w:w="113" w:type="dxa"/>
+              <w:bottom w:w="113" w:type="dxa"/>
+              <w:right w:w="113" w:type="dxa"/>
+            </w:tcMar>
+          </w:tcPr>
+          <w:p>
+            <w:pPr>
+              <w:spacing w:line="240" w:lineRule="auto"/>
+              <w:ind w:firstLine="0"/>
+              <w:jc w:val="center"/>
+              <w:rPr>
+                <w:rFonts w:ascii="Times New Roman" w:eastAsia="Times New Roman" w:hAnsi="Times New Roman" w:cs="Times New Roman"/>
+                <w:sz w:val="20"/>
+                <w:szCs w:val="20"/>
+              </w:rPr>
+            </w:pPr>
+            <w:r>
+              <w:rPr>
+                <w:rFonts w:ascii="Times New Roman" w:eastAsia="Times New Roman" w:hAnsi="Times New Roman" w:cs="Times New Roman"/>
+                <w:sz w:val="20"/>
+                <w:szCs w:val="20"/>
+              </w:rPr>
+              <w:t>.17</w:t>
+            </w:r>
+          </w:p>
+        </w:tc>
+        <w:tc>
+          <w:tcPr>
+            <w:tcW w:w="725" w:type="dxa"/>
+            <w:tcBorders>
+              <w:bottom w:val="single" w:sz="4" w:space="0" w:color="auto"/>
+            </w:tcBorders>
+            <w:tcMar>
+              <w:top w:w="113" w:type="dxa"/>
+              <w:left w:w="113" w:type="dxa"/>
+              <w:bottom w:w="113" w:type="dxa"/>
+              <w:right w:w="113" w:type="dxa"/>
+            </w:tcMar>
+          </w:tcPr>
+          <w:p>
+            <w:pPr>
+              <w:spacing w:line="240" w:lineRule="auto"/>
+              <w:ind w:firstLine="0"/>
+              <w:jc w:val="center"/>
+              <w:rPr>
+                <w:rFonts w:ascii="Times New Roman" w:eastAsia="Times New Roman" w:hAnsi="Times New Roman" w:cs="Times New Roman"/>
+                <w:sz w:val="20"/>
+                <w:szCs w:val="20"/>
+              </w:rPr>
+            </w:pPr>
+            <w:r>
+              <w:rPr>
+                <w:rFonts w:ascii="Times New Roman" w:eastAsia="Times New Roman" w:hAnsi="Times New Roman" w:cs="Times New Roman"/>
+                <w:sz w:val="20"/>
+                <w:szCs w:val="20"/>
+              </w:rPr>
+              <w:t>.14</w:t>
+            </w:r>
+          </w:p>
+        </w:tc>
+        <w:tc>
+          <w:tcPr>
+            <w:tcW w:w="630" w:type="dxa"/>
+            <w:tcBorders>
+              <w:bottom w:val="single" w:sz="4" w:space="0" w:color="auto"/>
+            </w:tcBorders>
+            <w:tcMar>
+              <w:top w:w="113" w:type="dxa"/>
+              <w:left w:w="113" w:type="dxa"/>
+              <w:bottom w:w="113" w:type="dxa"/>
+              <w:right w:w="113" w:type="dxa"/>
+            </w:tcMar>
+          </w:tcPr>
+          <w:p>
+            <w:pPr>
+              <w:spacing w:line="240" w:lineRule="auto"/>
+              <w:ind w:firstLine="0"/>
+              <w:jc w:val="center"/>
+              <w:rPr>
+                <w:rFonts w:ascii="Times New Roman" w:eastAsia="Times New Roman" w:hAnsi="Times New Roman" w:cs="Times New Roman"/>
+                <w:sz w:val="20"/>
+                <w:szCs w:val="20"/>
+              </w:rPr>
+            </w:pPr>
+            <w:r>
+              <w:rPr>
+                <w:rFonts w:ascii="Times New Roman" w:eastAsia="Times New Roman" w:hAnsi="Times New Roman" w:cs="Times New Roman"/>
+                <w:sz w:val="20"/>
+                <w:szCs w:val="20"/>
+              </w:rPr>
+              <w:t>.82</w:t>
+            </w:r>
+          </w:p>
+        </w:tc>
+        <w:tc>
+          <w:tcPr>
+            <w:tcW w:w="722" w:type="dxa"/>
+            <w:tcBorders>
+              <w:bottom w:val="single" w:sz="4" w:space="0" w:color="auto"/>
+            </w:tcBorders>
+            <w:tcMar>
+              <w:top w:w="113" w:type="dxa"/>
+              <w:left w:w="113" w:type="dxa"/>
+              <w:bottom w:w="113" w:type="dxa"/>
+              <w:right w:w="113" w:type="dxa"/>
+            </w:tcMar>
+          </w:tcPr>
+          <w:p>
+            <w:pPr>
+              <w:spacing w:line="240" w:lineRule="auto"/>
+              <w:ind w:firstLine="0"/>
+              <w:jc w:val="center"/>
+              <w:rPr>
+                <w:rFonts w:ascii="Times New Roman" w:eastAsia="Times New Roman" w:hAnsi="Times New Roman" w:cs="Times New Roman"/>
+                <w:sz w:val="20"/>
+                <w:szCs w:val="20"/>
+              </w:rPr>
+            </w:pPr>
+            <w:r>
+              <w:rPr>
+                <w:rFonts w:ascii="Times New Roman" w:eastAsia="Times New Roman" w:hAnsi="Times New Roman" w:cs="Times New Roman"/>
+                <w:sz w:val="20"/>
+                <w:szCs w:val="20"/>
+              </w:rPr>
+              <w:t>.034</w:t>
+            </w:r>
+          </w:p>
+        </w:tc>
+      </w:tr>
+      <w:tr>
+        <w:tc>
+          <w:tcPr>
+            <w:tcW w:w="5132" w:type="dxa"/>
+            <w:gridSpan w:val="6"/>
+            <w:tcBorders>
+              <w:top w:val="single" w:sz="4" w:space="0" w:color="auto"/>
+            </w:tcBorders>
+            <w:tcMar>
+              <w:top w:w="57" w:type="dxa"/>
+              <w:left w:w="113" w:type="dxa"/>
+              <w:bottom w:w="57" w:type="dxa"/>
+              <w:right w:w="113" w:type="dxa"/>
+            </w:tcMar>
+          </w:tcPr>
+          <w:p>
+            <w:pPr>
+              <w:spacing w:line="240" w:lineRule="auto"/>
+              <w:ind w:firstLine="0"/>
+              <w:rPr>
+                <w:rFonts w:ascii="Times New Roman" w:eastAsia="Times New Roman" w:hAnsi="Times New Roman" w:cs="Times New Roman"/>
+                <w:sz w:val="20"/>
+                <w:szCs w:val="20"/>
+              </w:rPr>
+            </w:pPr>
+            <w:r>
+              <w:rPr>
+                <w:rFonts w:ascii="Times New Roman" w:eastAsia="Times New Roman" w:hAnsi="Times New Roman" w:cs="Times New Roman"/>
+                <w:i/>
+                <w:iCs/>
+                <w:sz w:val="20"/>
+                <w:szCs w:val="20"/>
+              </w:rPr>
+              <w:t>Note.</w:t>
+            </w:r>
+            <w:r>
+              <w:rPr>
+                <w:rFonts w:ascii="Times New Roman" w:eastAsia="Times New Roman" w:hAnsi="Times New Roman" w:cs="Times New Roman"/>
+                <w:i/>
+                <w:iCs/>
+                <w:sz w:val="20"/>
+                <w:szCs w:val="20"/>
+              </w:rPr>
+              <w:t xml:space="preserve"> </w:t>
+            </w:r>
+            <w:r>
+              <w:rPr>
+                <w:rFonts w:ascii="Times New Roman" w:eastAsia="Times New Roman" w:hAnsi="Times New Roman" w:cs="Times New Roman"/>
+                <w:sz w:val="20"/>
+                <w:szCs w:val="20"/>
+              </w:rPr>
+              <w:t xml:space="preserve">Number of districts = 119. </w:t>
+            </w:r>
+            <w:r>
+              <w:rPr>
+                <w:rFonts w:ascii="Times New Roman" w:eastAsia="Times New Roman" w:hAnsi="Times New Roman" w:cs="Times New Roman"/>
+                <w:i/>
+                <w:iCs/>
+                <w:sz w:val="20"/>
+                <w:szCs w:val="20"/>
+              </w:rPr>
+              <w:t xml:space="preserve"> CI </w:t>
+            </w:r>
+            <w:r>
+              <w:rPr>
+                <w:rFonts w:ascii="Times New Roman" w:eastAsia="Times New Roman" w:hAnsi="Times New Roman" w:cs="Times New Roman"/>
+                <w:sz w:val="20"/>
+                <w:szCs w:val="20"/>
+              </w:rPr>
+              <w:t xml:space="preserve">= confidence interval; </w:t>
+            </w:r>
+            <w:r>
+              <w:rPr>
+                <w:rFonts w:ascii="Times New Roman" w:eastAsia="Times New Roman" w:hAnsi="Times New Roman" w:cs="Times New Roman"/>
+                <w:i/>
+                <w:iCs/>
+                <w:sz w:val="20"/>
+                <w:szCs w:val="20"/>
+              </w:rPr>
+              <w:t>LL</w:t>
+            </w:r>
+            <w:r>
+              <w:rPr>
+                <w:rFonts w:ascii="Times New Roman" w:eastAsia="Times New Roman" w:hAnsi="Times New Roman" w:cs="Times New Roman"/>
+                <w:sz w:val="20"/>
+                <w:szCs w:val="20"/>
+              </w:rPr>
+              <w:t xml:space="preserve"> = lower limit; </w:t>
+            </w:r>
+            <w:r>
+              <w:rPr>
+                <w:rFonts w:ascii="Times New Roman" w:eastAsia="Times New Roman" w:hAnsi="Times New Roman" w:cs="Times New Roman"/>
+                <w:i/>
+                <w:iCs/>
+                <w:sz w:val="20"/>
+                <w:szCs w:val="20"/>
+              </w:rPr>
+              <w:t>UL</w:t>
+            </w:r>
+            <w:r>
+              <w:rPr>
+                <w:rFonts w:ascii="Times New Roman" w:eastAsia="Times New Roman" w:hAnsi="Times New Roman" w:cs="Times New Roman"/>
+                <w:sz w:val="20"/>
+                <w:szCs w:val="20"/>
+              </w:rPr>
+              <w:t xml:space="preserve"> = upper limit. </w:t>
+            </w:r>
+          </w:p>
+        </w:tc>
+      </w:tr>
+      <w:tr>
+        <w:tc>
+          <w:tcPr>
+            <w:tcW w:w="5132" w:type="dxa"/>
+            <w:gridSpan w:val="6"/>
+            <w:tcMar>
+              <w:top w:w="57" w:type="dxa"/>
+              <w:left w:w="113" w:type="dxa"/>
+              <w:bottom w:w="57" w:type="dxa"/>
+              <w:right w:w="113" w:type="dxa"/>
+            </w:tcMar>
+          </w:tcPr>
+          <w:p>
+            <w:pPr>
+              <w:spacing w:line="240" w:lineRule="auto"/>
+              <w:ind w:firstLine="0"/>
+              <w:rPr>
+                <w:rFonts w:ascii="Times New Roman" w:eastAsia="Times New Roman" w:hAnsi="Times New Roman" w:cs="Times New Roman"/>
+                <w:sz w:val="20"/>
+                <w:szCs w:val="20"/>
+              </w:rPr>
+            </w:pPr>
+            <w:r>
+              <w:rPr>
+                <w:rFonts w:ascii="Times New Roman" w:eastAsia="Times New Roman" w:hAnsi="Times New Roman" w:cs="Times New Roman"/>
+                <w:sz w:val="20"/>
+                <w:szCs w:val="20"/>
+                <w:vertAlign w:val="superscript"/>
+              </w:rPr>
+              <w:t>a</w:t>
+            </w:r>
+            <w:r>
+              <w:rPr>
+                <w:rFonts w:ascii="Times New Roman" w:eastAsia="Times New Roman" w:hAnsi="Times New Roman" w:cs="Times New Roman"/>
+                <w:sz w:val="20"/>
+                <w:szCs w:val="20"/>
+              </w:rPr>
+              <w:t xml:space="preserve"> </w:t>
+            </w:r>
+            <w:r>
+              <w:rPr>
+                <w:rFonts w:ascii="Times New Roman" w:eastAsia="Times New Roman" w:hAnsi="Times New Roman" w:cs="Times New Roman"/>
+                <w:sz w:val="20"/>
+                <w:szCs w:val="20"/>
+              </w:rPr>
+              <w:t xml:space="preserve">Diversity index from Kelly and Price (2011). </w:t>
+            </w:r>
+            <w:r>
+              <w:rPr>
+                <w:rFonts w:ascii="Times New Roman" w:eastAsia="Times New Roman" w:hAnsi="Times New Roman" w:cs="Times New Roman"/>
+                <w:sz w:val="20"/>
+                <w:szCs w:val="20"/>
+                <w:vertAlign w:val="superscript"/>
+              </w:rPr>
+              <w:t>b</w:t>
+            </w:r>
+            <w:r>
+              <w:rPr>
+                <w:rFonts w:ascii="Times New Roman" w:eastAsia="Times New Roman" w:hAnsi="Times New Roman" w:cs="Times New Roman"/>
+                <w:sz w:val="20"/>
+                <w:szCs w:val="20"/>
+              </w:rPr>
+              <w:t xml:space="preserve"> Percent of students qualifying for free and </w:t>
+            </w:r>
+            <w:proofErr w:type="gramStart"/>
+            <w:r>
+              <w:rPr>
+                <w:rFonts w:ascii="Times New Roman" w:eastAsia="Times New Roman" w:hAnsi="Times New Roman" w:cs="Times New Roman"/>
+                <w:sz w:val="20"/>
+                <w:szCs w:val="20"/>
+              </w:rPr>
+              <w:t>reduced price</w:t>
+            </w:r>
+            <w:proofErr w:type="gramEnd"/>
+            <w:r>
+              <w:rPr>
+                <w:rFonts w:ascii="Times New Roman" w:eastAsia="Times New Roman" w:hAnsi="Times New Roman" w:cs="Times New Roman"/>
+                <w:sz w:val="20"/>
+                <w:szCs w:val="20"/>
+              </w:rPr>
+              <w:t xml:space="preserve"> lunch. </w:t>
+            </w:r>
+            <w:r>
+              <w:rPr>
+                <w:rFonts w:ascii="Times New Roman" w:eastAsia="Times New Roman" w:hAnsi="Times New Roman" w:cs="Times New Roman"/>
+                <w:sz w:val="20"/>
+                <w:szCs w:val="20"/>
+                <w:vertAlign w:val="superscript"/>
+              </w:rPr>
+              <w:t>c</w:t>
+            </w:r>
+            <w:r>
+              <w:rPr>
+                <w:rFonts w:ascii="Times New Roman" w:eastAsia="Times New Roman" w:hAnsi="Times New Roman" w:cs="Times New Roman"/>
+                <w:sz w:val="20"/>
+                <w:szCs w:val="20"/>
+              </w:rPr>
+              <w:t xml:space="preserve"> Common logarithm, base 10. </w:t>
+            </w:r>
+          </w:p>
+        </w:tc>
+      </w:tr>
+    </w:tbl>
+    <w:p>
+      <w:pPr>
+        <w:rPr>
+          <w:rFonts w:ascii="Times New Roman" w:hAnsi="Times New Roman" w:cs="Times New Roman"/>
+          <w:sz w:val="20"/>
+          <w:szCs w:val="20"/>
+        </w:rPr>
+      </w:pPr>
+    </w:p>
+    <w:p>
+      <w:pPr>
+        <w:rPr>
+          <w:rFonts w:ascii="Times New Roman" w:hAnsi="Times New Roman" w:cs="Times New Roman"/>
+          <w:sz w:val="20"/>
+          <w:szCs w:val="20"/>
+        </w:rPr>
+      </w:pPr>
+      <w:r>
+        <w:rPr>
+          <w:rFonts w:ascii="Times New Roman" w:hAnsi="Times New Roman" w:cs="Times New Roman"/>
+          <w:sz w:val="20"/>
+          <w:szCs w:val="20"/>
+        </w:rPr>
+        <w:br w:type="page"/>
+      </w:r>
+    </w:p>
+    <w:p>
+      <w:pPr>
+        <w:spacing w:line="240" w:lineRule="auto"/>
+        <w:ind w:firstLine="0"/>
+        <w:rPr>
+          <w:rFonts w:ascii="Times New Roman" w:eastAsia="Times New Roman" w:hAnsi="Times New Roman" w:cs="Times New Roman"/>
+          <w:sz w:val="24"/>
+          <w:szCs w:val="24"/>
+        </w:rPr>
+      </w:pPr>
+    </w:p>
+    <w:tbl>
+      <w:tblPr>
+        <w:tblW w:w="0" w:type="auto"/>
+        <w:tblCellMar>
+          <w:top w:w="15" w:type="dxa"/>
+          <w:left w:w="15" w:type="dxa"/>
+          <w:bottom w:w="15" w:type="dxa"/>
+          <w:right w:w="15" w:type="dxa"/>
+        </w:tblCellMar>
+        <w:tblLook w:val="04A0" w:firstRow="1" w:lastRow="0" w:firstColumn="1" w:lastColumn="0" w:noHBand="0" w:noVBand="1"/>
+      </w:tblPr>
+      <w:tblGrid>
+        <w:gridCol w:w="1640"/>
+        <w:gridCol w:w="896"/>
+        <w:gridCol w:w="1377"/>
+        <w:gridCol w:w="735"/>
+        <w:gridCol w:w="896"/>
+        <w:gridCol w:w="1377"/>
+        <w:gridCol w:w="735"/>
+      </w:tblGrid>
+      <w:tr>
+        <w:trPr>
+          <w:trHeight w:val="104"/>
+        </w:trPr>
+        <w:tc>
+          <w:tcPr>
+            <w:tcW w:w="0" w:type="auto"/>
+            <w:tcBorders>
+              <w:top w:val="single" w:sz="4" w:space="0" w:color="000000"/>
+            </w:tcBorders>
+            <w:tcMar>
+              <w:top w:w="120" w:type="dxa"/>
+              <w:left w:w="120" w:type="dxa"/>
+              <w:bottom w:w="120" w:type="dxa"/>
+              <w:right w:w="120" w:type="dxa"/>
+            </w:tcMar>
+            <w:hideMark/>
+          </w:tcPr>
+          <w:p>
+            <w:pPr>
+              <w:spacing w:line="480" w:lineRule="auto"/>
+              <w:ind w:firstLine="0"/>
+              <w:rPr>
+                <w:rFonts w:ascii="Times New Roman" w:eastAsia="Times New Roman" w:hAnsi="Times New Roman" w:cs="Times New Roman"/>
+                <w:sz w:val="24"/>
+                <w:szCs w:val="24"/>
+              </w:rPr>
+            </w:pPr>
+            <w:r>
+              <w:rPr>
+                <w:rFonts w:ascii="Times New Roman" w:eastAsia="Times New Roman" w:hAnsi="Times New Roman" w:cs="Times New Roman"/>
+                <w:color w:val="000000"/>
+              </w:rPr>
+              <w:t> </w:t>
+            </w:r>
+          </w:p>
+        </w:tc>
+        <w:tc>
+          <w:tcPr>
+            <w:tcW w:w="0" w:type="auto"/>
+            <w:gridSpan w:val="3"/>
+            <w:tcBorders>
+              <w:top w:val="single" w:sz="4" w:space="0" w:color="000000"/>
+              <w:bottom w:val="single" w:sz="4" w:space="0" w:color="000000"/>
+            </w:tcBorders>
+            <w:tcMar>
+              <w:top w:w="120" w:type="dxa"/>
+              <w:left w:w="120" w:type="dxa"/>
+              <w:bottom w:w="120" w:type="dxa"/>
+              <w:right w:w="120" w:type="dxa"/>
+            </w:tcMar>
+            <w:hideMark/>
+          </w:tcPr>
+          <w:p>
+            <w:pPr>
+              <w:spacing w:line="480" w:lineRule="auto"/>
+              <w:ind w:firstLine="0"/>
+              <w:jc w:val="center"/>
+              <w:rPr>
+                <w:rFonts w:ascii="Times New Roman" w:eastAsia="Times New Roman" w:hAnsi="Times New Roman" w:cs="Times New Roman"/>
+                <w:sz w:val="24"/>
+                <w:szCs w:val="24"/>
+              </w:rPr>
+            </w:pPr>
+            <w:r>
+              <w:rPr>
+                <w:rFonts w:ascii="Times New Roman" w:eastAsia="Times New Roman" w:hAnsi="Times New Roman" w:cs="Times New Roman"/>
+                <w:color w:val="000000"/>
+              </w:rPr>
+              <w:t>Levels of Courses</w:t>
+            </w:r>
+          </w:p>
+        </w:tc>
+        <w:tc>
+          <w:tcPr>
+            <w:tcW w:w="0" w:type="auto"/>
+            <w:gridSpan w:val="3"/>
+            <w:tcBorders>
+              <w:top w:val="single" w:sz="4" w:space="0" w:color="000000"/>
+              <w:bottom w:val="single" w:sz="4" w:space="0" w:color="000000"/>
+            </w:tcBorders>
+            <w:tcMar>
+              <w:top w:w="120" w:type="dxa"/>
+              <w:left w:w="120" w:type="dxa"/>
+              <w:bottom w:w="120" w:type="dxa"/>
+              <w:right w:w="120" w:type="dxa"/>
+            </w:tcMar>
+            <w:hideMark/>
+          </w:tcPr>
+          <w:p>
+            <w:pPr>
+              <w:spacing w:line="480" w:lineRule="auto"/>
+              <w:ind w:firstLine="0"/>
+              <w:jc w:val="center"/>
+              <w:rPr>
+                <w:rFonts w:ascii="Times New Roman" w:eastAsia="Times New Roman" w:hAnsi="Times New Roman" w:cs="Times New Roman"/>
+                <w:sz w:val="24"/>
+                <w:szCs w:val="24"/>
+              </w:rPr>
+            </w:pPr>
+            <w:r>
+              <w:rPr>
+                <w:rFonts w:ascii="Times New Roman" w:eastAsia="Times New Roman" w:hAnsi="Times New Roman" w:cs="Times New Roman"/>
+                <w:color w:val="000000"/>
+              </w:rPr>
+              <w:t>Levels of Courses </w:t>
+            </w:r>
+          </w:p>
+        </w:tc>
+      </w:tr>
+      <w:tr>
+        <w:trPr>
+          <w:trHeight w:val="115"/>
+        </w:trPr>
+        <w:tc>
+          <w:tcPr>
+            <w:tcW w:w="0" w:type="auto"/>
+            <w:tcBorders>
+              <w:bottom w:val="single" w:sz="4" w:space="0" w:color="000000"/>
+            </w:tcBorders>
+            <w:tcMar>
+              <w:top w:w="20" w:type="dxa"/>
+              <w:left w:w="20" w:type="dxa"/>
+              <w:bottom w:w="20" w:type="dxa"/>
+              <w:right w:w="20" w:type="dxa"/>
+            </w:tcMar>
+            <w:hideMark/>
+          </w:tcPr>
+          <w:p>
+            <w:pPr>
+              <w:spacing w:line="480" w:lineRule="auto"/>
+              <w:ind w:firstLine="0"/>
+              <w:rPr>
+                <w:rFonts w:ascii="Times New Roman" w:eastAsia="Times New Roman" w:hAnsi="Times New Roman" w:cs="Times New Roman"/>
+                <w:sz w:val="24"/>
+                <w:szCs w:val="24"/>
+              </w:rPr>
+            </w:pPr>
+            <w:r>
+              <w:rPr>
+                <w:rFonts w:ascii="Times New Roman" w:eastAsia="Times New Roman" w:hAnsi="Times New Roman" w:cs="Times New Roman"/>
+                <w:color w:val="000000"/>
+              </w:rPr>
+              <w:t>Predictors</w:t>
+            </w:r>
+          </w:p>
+        </w:tc>
+        <w:tc>
+          <w:tcPr>
+            <w:tcW w:w="0" w:type="auto"/>
+            <w:tcBorders>
+              <w:top w:val="single" w:sz="4" w:space="0" w:color="000000"/>
+              <w:bottom w:val="single" w:sz="4" w:space="0" w:color="000000"/>
+            </w:tcBorders>
+            <w:tcMar>
+              <w:top w:w="20" w:type="dxa"/>
+              <w:left w:w="20" w:type="dxa"/>
+              <w:bottom w:w="20" w:type="dxa"/>
+              <w:right w:w="20" w:type="dxa"/>
+            </w:tcMar>
+            <w:hideMark/>
+          </w:tcPr>
+          <w:p>
+            <w:pPr>
+              <w:spacing w:line="480" w:lineRule="auto"/>
+              <w:ind w:firstLine="0"/>
+              <w:rPr>
+                <w:rFonts w:ascii="Times New Roman" w:eastAsia="Times New Roman" w:hAnsi="Times New Roman" w:cs="Times New Roman"/>
+                <w:sz w:val="24"/>
+                <w:szCs w:val="24"/>
+              </w:rPr>
+            </w:pPr>
+            <w:r>
+              <w:rPr>
+                <w:rFonts w:ascii="Times New Roman" w:eastAsia="Times New Roman" w:hAnsi="Times New Roman" w:cs="Times New Roman"/>
+                <w:color w:val="000000"/>
+              </w:rPr>
+              <w:t>Estimates</w:t>
+            </w:r>
+          </w:p>
+        </w:tc>
+        <w:tc>
+          <w:tcPr>
+            <w:tcW w:w="0" w:type="auto"/>
+            <w:tcBorders>
+              <w:top w:val="single" w:sz="4" w:space="0" w:color="000000"/>
+              <w:bottom w:val="single" w:sz="4" w:space="0" w:color="000000"/>
+            </w:tcBorders>
+            <w:tcMar>
+              <w:top w:w="20" w:type="dxa"/>
+              <w:left w:w="20" w:type="dxa"/>
+              <w:bottom w:w="20" w:type="dxa"/>
+              <w:right w:w="20" w:type="dxa"/>
+            </w:tcMar>
+            <w:hideMark/>
+          </w:tcPr>
+          <w:p>
+            <w:pPr>
+              <w:spacing w:line="480" w:lineRule="auto"/>
+              <w:ind w:firstLine="0"/>
+              <w:rPr>
+                <w:rFonts w:ascii="Times New Roman" w:eastAsia="Times New Roman" w:hAnsi="Times New Roman" w:cs="Times New Roman"/>
+                <w:sz w:val="24"/>
+                <w:szCs w:val="24"/>
+              </w:rPr>
+            </w:pPr>
+            <w:r>
+              <w:rPr>
+                <w:rFonts w:ascii="Times New Roman" w:eastAsia="Times New Roman" w:hAnsi="Times New Roman" w:cs="Times New Roman"/>
+                <w:color w:val="000000"/>
+              </w:rPr>
+              <w:t xml:space="preserve">  </w:t>
+            </w:r>
+            <w:r>
+              <w:rPr>
+                <w:rFonts w:ascii="Times New Roman" w:eastAsia="Times New Roman" w:hAnsi="Times New Roman" w:cs="Times New Roman"/>
+                <w:i/>
+                <w:iCs/>
+                <w:color w:val="000000"/>
+              </w:rPr>
+              <w:t>CI</w:t>
+            </w:r>
+          </w:p>
+        </w:tc>
+        <w:tc>
+          <w:tcPr>
+            <w:tcW w:w="0" w:type="auto"/>
+            <w:tcBorders>
+              <w:top w:val="single" w:sz="4" w:space="0" w:color="000000"/>
+              <w:bottom w:val="single" w:sz="4" w:space="0" w:color="000000"/>
+            </w:tcBorders>
+            <w:tcMar>
+              <w:top w:w="20" w:type="dxa"/>
+              <w:left w:w="20" w:type="dxa"/>
+              <w:bottom w:w="20" w:type="dxa"/>
+              <w:right w:w="20" w:type="dxa"/>
+            </w:tcMar>
+            <w:hideMark/>
+          </w:tcPr>
+          <w:p>
+            <w:pPr>
+              <w:spacing w:line="480" w:lineRule="auto"/>
+              <w:ind w:firstLine="0"/>
+              <w:rPr>
+                <w:rFonts w:ascii="Times New Roman" w:eastAsia="Times New Roman" w:hAnsi="Times New Roman" w:cs="Times New Roman"/>
+                <w:sz w:val="24"/>
+                <w:szCs w:val="24"/>
+              </w:rPr>
+            </w:pPr>
+            <w:r>
+              <w:rPr>
+                <w:rFonts w:ascii="Times New Roman" w:eastAsia="Times New Roman" w:hAnsi="Times New Roman" w:cs="Times New Roman"/>
+                <w:color w:val="000000"/>
+              </w:rPr>
+              <w:t xml:space="preserve">  </w:t>
+            </w:r>
+            <w:r>
+              <w:rPr>
+                <w:rFonts w:ascii="Times New Roman" w:eastAsia="Times New Roman" w:hAnsi="Times New Roman" w:cs="Times New Roman"/>
+                <w:i/>
+                <w:iCs/>
+                <w:color w:val="000000"/>
+              </w:rPr>
+              <w:t>p</w:t>
+            </w:r>
+          </w:p>
+        </w:tc>
+        <w:tc>
+          <w:tcPr>
+            <w:tcW w:w="0" w:type="auto"/>
+            <w:tcBorders>
+              <w:top w:val="single" w:sz="4" w:space="0" w:color="000000"/>
+              <w:bottom w:val="single" w:sz="4" w:space="0" w:color="000000"/>
+            </w:tcBorders>
+            <w:tcMar>
+              <w:top w:w="20" w:type="dxa"/>
+              <w:left w:w="20" w:type="dxa"/>
+              <w:bottom w:w="20" w:type="dxa"/>
+              <w:right w:w="20" w:type="dxa"/>
+            </w:tcMar>
+            <w:hideMark/>
+          </w:tcPr>
+          <w:p>
+            <w:pPr>
+              <w:spacing w:line="480" w:lineRule="auto"/>
+              <w:ind w:firstLine="0"/>
+              <w:rPr>
+                <w:rFonts w:ascii="Times New Roman" w:eastAsia="Times New Roman" w:hAnsi="Times New Roman" w:cs="Times New Roman"/>
+                <w:sz w:val="24"/>
+                <w:szCs w:val="24"/>
+              </w:rPr>
+            </w:pPr>
+            <w:r>
+              <w:rPr>
+                <w:rFonts w:ascii="Times New Roman" w:eastAsia="Times New Roman" w:hAnsi="Times New Roman" w:cs="Times New Roman"/>
+                <w:color w:val="000000"/>
+              </w:rPr>
+              <w:t>Estimates</w:t>
+            </w:r>
+          </w:p>
+        </w:tc>
+        <w:tc>
+          <w:tcPr>
+            <w:tcW w:w="0" w:type="auto"/>
+            <w:tcBorders>
+              <w:top w:val="single" w:sz="4" w:space="0" w:color="000000"/>
+              <w:bottom w:val="single" w:sz="4" w:space="0" w:color="000000"/>
+            </w:tcBorders>
+            <w:tcMar>
+              <w:top w:w="20" w:type="dxa"/>
+              <w:left w:w="20" w:type="dxa"/>
+              <w:bottom w:w="20" w:type="dxa"/>
+              <w:right w:w="20" w:type="dxa"/>
+            </w:tcMar>
+            <w:hideMark/>
+          </w:tcPr>
+          <w:p>
+            <w:pPr>
+              <w:spacing w:line="480" w:lineRule="auto"/>
+              <w:ind w:firstLine="0"/>
+              <w:rPr>
+                <w:rFonts w:ascii="Times New Roman" w:eastAsia="Times New Roman" w:hAnsi="Times New Roman" w:cs="Times New Roman"/>
+                <w:sz w:val="24"/>
+                <w:szCs w:val="24"/>
+              </w:rPr>
+            </w:pPr>
+            <w:r>
+              <w:rPr>
+                <w:rFonts w:ascii="Times New Roman" w:eastAsia="Times New Roman" w:hAnsi="Times New Roman" w:cs="Times New Roman"/>
+                <w:color w:val="000000"/>
+              </w:rPr>
+              <w:t xml:space="preserve">  </w:t>
+            </w:r>
+            <w:r>
+              <w:rPr>
+                <w:rFonts w:ascii="Times New Roman" w:eastAsia="Times New Roman" w:hAnsi="Times New Roman" w:cs="Times New Roman"/>
+                <w:i/>
+                <w:iCs/>
+                <w:color w:val="000000"/>
+              </w:rPr>
+              <w:t>CI  </w:t>
+            </w:r>
+          </w:p>
+        </w:tc>
+        <w:tc>
+          <w:tcPr>
+            <w:tcW w:w="0" w:type="auto"/>
+            <w:tcBorders>
+              <w:top w:val="single" w:sz="4" w:space="0" w:color="000000"/>
+              <w:bottom w:val="single" w:sz="4" w:space="0" w:color="000000"/>
+            </w:tcBorders>
+            <w:tcMar>
+              <w:top w:w="20" w:type="dxa"/>
+              <w:left w:w="20" w:type="dxa"/>
+              <w:bottom w:w="20" w:type="dxa"/>
+              <w:right w:w="20" w:type="dxa"/>
+            </w:tcMar>
+            <w:hideMark/>
+          </w:tcPr>
+          <w:p>
+            <w:pPr>
+              <w:spacing w:line="480" w:lineRule="auto"/>
+              <w:ind w:firstLine="0"/>
+              <w:rPr>
+                <w:rFonts w:ascii="Times New Roman" w:eastAsia="Times New Roman" w:hAnsi="Times New Roman" w:cs="Times New Roman"/>
+                <w:sz w:val="24"/>
+                <w:szCs w:val="24"/>
+              </w:rPr>
+            </w:pPr>
+            <w:r>
+              <w:rPr>
+                <w:rFonts w:ascii="Times New Roman" w:eastAsia="Times New Roman" w:hAnsi="Times New Roman" w:cs="Times New Roman"/>
+                <w:color w:val="000000"/>
+              </w:rPr>
+              <w:t xml:space="preserve">  </w:t>
+            </w:r>
+            <w:r>
+              <w:rPr>
+                <w:rFonts w:ascii="Times New Roman" w:eastAsia="Times New Roman" w:hAnsi="Times New Roman" w:cs="Times New Roman"/>
+                <w:i/>
+                <w:iCs/>
+                <w:color w:val="000000"/>
+              </w:rPr>
+              <w:t>p</w:t>
+            </w:r>
+          </w:p>
+        </w:tc>
+      </w:tr>
+      <w:tr>
+        <w:trPr>
+          <w:trHeight w:val="17"/>
+        </w:trPr>
+        <w:tc>
+          <w:tcPr>
+            <w:tcW w:w="0" w:type="auto"/>
+            <w:tcBorders>
+              <w:top w:val="single" w:sz="4" w:space="0" w:color="000000"/>
+            </w:tcBorders>
+            <w:tcMar>
+              <w:top w:w="120" w:type="dxa"/>
+              <w:left w:w="120" w:type="dxa"/>
+              <w:bottom w:w="120" w:type="dxa"/>
+              <w:right w:w="120" w:type="dxa"/>
+            </w:tcMar>
+            <w:hideMark/>
+          </w:tcPr>
+          <w:p>
+            <w:pPr>
+              <w:spacing w:line="480" w:lineRule="auto"/>
+              <w:ind w:firstLine="0"/>
+              <w:rPr>
+                <w:rFonts w:ascii="Times New Roman" w:eastAsia="Times New Roman" w:hAnsi="Times New Roman" w:cs="Times New Roman"/>
+                <w:sz w:val="24"/>
+                <w:szCs w:val="24"/>
+              </w:rPr>
+            </w:pPr>
+            <w:r>
+              <w:rPr>
+                <w:rFonts w:ascii="Times New Roman" w:eastAsia="Times New Roman" w:hAnsi="Times New Roman" w:cs="Times New Roman"/>
+                <w:color w:val="000000"/>
+              </w:rPr>
+              <w:t>Intercept</w:t>
+            </w:r>
+          </w:p>
+        </w:tc>
+        <w:tc>
+          <w:tcPr>
+            <w:tcW w:w="0" w:type="auto"/>
+            <w:tcBorders>
+              <w:top w:val="single" w:sz="4" w:space="0" w:color="000000"/>
+            </w:tcBorders>
+            <w:tcMar>
+              <w:top w:w="120" w:type="dxa"/>
+              <w:left w:w="120" w:type="dxa"/>
+              <w:bottom w:w="120" w:type="dxa"/>
+              <w:right w:w="120" w:type="dxa"/>
+            </w:tcMar>
+            <w:hideMark/>
+          </w:tcPr>
+          <w:p>
+            <w:pPr>
+              <w:spacing w:line="480" w:lineRule="auto"/>
+              <w:ind w:firstLine="0"/>
+              <w:rPr>
+                <w:rFonts w:ascii="Times New Roman" w:eastAsia="Times New Roman" w:hAnsi="Times New Roman" w:cs="Times New Roman"/>
+                <w:sz w:val="24"/>
+                <w:szCs w:val="24"/>
+              </w:rPr>
+            </w:pPr>
+            <w:r>
+              <w:rPr>
+                <w:rFonts w:ascii="Times New Roman" w:eastAsia="Times New Roman" w:hAnsi="Times New Roman" w:cs="Times New Roman"/>
+                <w:color w:val="000000"/>
+              </w:rPr>
+              <w:t>0.08</w:t>
+            </w:r>
+          </w:p>
+        </w:tc>
+        <w:tc>
+          <w:tcPr>
+            <w:tcW w:w="0" w:type="auto"/>
+            <w:tcBorders>
+              <w:top w:val="single" w:sz="4" w:space="0" w:color="000000"/>
+            </w:tcBorders>
+            <w:tcMar>
+              <w:top w:w="120" w:type="dxa"/>
+              <w:left w:w="120" w:type="dxa"/>
+              <w:bottom w:w="120" w:type="dxa"/>
+              <w:right w:w="120" w:type="dxa"/>
+            </w:tcMar>
+            <w:hideMark/>
+          </w:tcPr>
+          <w:p>
+            <w:pPr>
+              <w:spacing w:line="480" w:lineRule="auto"/>
+              <w:ind w:firstLine="0"/>
+              <w:rPr>
+                <w:rFonts w:ascii="Times New Roman" w:eastAsia="Times New Roman" w:hAnsi="Times New Roman" w:cs="Times New Roman"/>
+                <w:sz w:val="24"/>
+                <w:szCs w:val="24"/>
+              </w:rPr>
+            </w:pPr>
+            <w:r>
+              <w:rPr>
+                <w:rFonts w:ascii="Times New Roman" w:eastAsia="Times New Roman" w:hAnsi="Times New Roman" w:cs="Times New Roman"/>
+                <w:color w:val="000000"/>
+              </w:rPr>
+              <w:t>-1.11 – 1.27</w:t>
+            </w:r>
+          </w:p>
+        </w:tc>
+        <w:tc>
+          <w:tcPr>
+            <w:tcW w:w="0" w:type="auto"/>
+            <w:tcBorders>
+              <w:top w:val="single" w:sz="4" w:space="0" w:color="000000"/>
+            </w:tcBorders>
+            <w:tcMar>
+              <w:top w:w="120" w:type="dxa"/>
+              <w:left w:w="120" w:type="dxa"/>
+              <w:bottom w:w="120" w:type="dxa"/>
+              <w:right w:w="120" w:type="dxa"/>
+            </w:tcMar>
+            <w:hideMark/>
+          </w:tcPr>
+          <w:p>
+            <w:pPr>
+              <w:spacing w:line="480" w:lineRule="auto"/>
+              <w:ind w:firstLine="0"/>
+              <w:rPr>
+                <w:rFonts w:ascii="Times New Roman" w:eastAsia="Times New Roman" w:hAnsi="Times New Roman" w:cs="Times New Roman"/>
+                <w:sz w:val="24"/>
+                <w:szCs w:val="24"/>
+              </w:rPr>
+            </w:pPr>
+            <w:r>
+              <w:rPr>
+                <w:rFonts w:ascii="Times New Roman" w:eastAsia="Times New Roman" w:hAnsi="Times New Roman" w:cs="Times New Roman"/>
+                <w:color w:val="000000"/>
+              </w:rPr>
+              <w:t>0.893</w:t>
+            </w:r>
+          </w:p>
+        </w:tc>
+        <w:tc>
+          <w:tcPr>
+            <w:tcW w:w="0" w:type="auto"/>
+            <w:tcBorders>
+              <w:top w:val="single" w:sz="4" w:space="0" w:color="000000"/>
+            </w:tcBorders>
+            <w:tcMar>
+              <w:top w:w="120" w:type="dxa"/>
+              <w:left w:w="120" w:type="dxa"/>
+              <w:bottom w:w="120" w:type="dxa"/>
+              <w:right w:w="120" w:type="dxa"/>
+            </w:tcMar>
+            <w:hideMark/>
+          </w:tcPr>
+          <w:p>
+            <w:pPr>
+              <w:spacing w:line="480" w:lineRule="auto"/>
+              <w:ind w:firstLine="0"/>
+              <w:rPr>
+                <w:rFonts w:ascii="Times New Roman" w:eastAsia="Times New Roman" w:hAnsi="Times New Roman" w:cs="Times New Roman"/>
+                <w:sz w:val="24"/>
+                <w:szCs w:val="24"/>
+              </w:rPr>
+            </w:pPr>
+            <w:r>
+              <w:rPr>
+                <w:rFonts w:ascii="Times New Roman" w:eastAsia="Times New Roman" w:hAnsi="Times New Roman" w:cs="Times New Roman"/>
+                <w:color w:val="000000"/>
+              </w:rPr>
+              <w:t>0.21</w:t>
+            </w:r>
+          </w:p>
+        </w:tc>
+        <w:tc>
+          <w:tcPr>
+            <w:tcW w:w="0" w:type="auto"/>
+            <w:tcBorders>
+              <w:top w:val="single" w:sz="4" w:space="0" w:color="000000"/>
+            </w:tcBorders>
+            <w:tcMar>
+              <w:top w:w="120" w:type="dxa"/>
+              <w:left w:w="120" w:type="dxa"/>
+              <w:bottom w:w="120" w:type="dxa"/>
+              <w:right w:w="120" w:type="dxa"/>
+            </w:tcMar>
+            <w:hideMark/>
+          </w:tcPr>
+          <w:p>
+            <w:pPr>
+              <w:spacing w:line="480" w:lineRule="auto"/>
+              <w:ind w:firstLine="0"/>
+              <w:rPr>
+                <w:rFonts w:ascii="Times New Roman" w:eastAsia="Times New Roman" w:hAnsi="Times New Roman" w:cs="Times New Roman"/>
+                <w:sz w:val="24"/>
+                <w:szCs w:val="24"/>
+              </w:rPr>
+            </w:pPr>
+            <w:r>
+              <w:rPr>
+                <w:rFonts w:ascii="Times New Roman" w:eastAsia="Times New Roman" w:hAnsi="Times New Roman" w:cs="Times New Roman"/>
+                <w:color w:val="000000"/>
+              </w:rPr>
+              <w:t>-1.36 – 1.78</w:t>
+            </w:r>
+          </w:p>
+        </w:tc>
+        <w:tc>
+          <w:tcPr>
+            <w:tcW w:w="0" w:type="auto"/>
+            <w:tcBorders>
+              <w:top w:val="single" w:sz="4" w:space="0" w:color="000000"/>
+            </w:tcBorders>
+            <w:tcMar>
+              <w:top w:w="120" w:type="dxa"/>
+              <w:left w:w="120" w:type="dxa"/>
+              <w:bottom w:w="120" w:type="dxa"/>
+              <w:right w:w="120" w:type="dxa"/>
+            </w:tcMar>
+            <w:hideMark/>
+          </w:tcPr>
+          <w:p>
+            <w:pPr>
+              <w:spacing w:line="480" w:lineRule="auto"/>
+              <w:ind w:firstLine="0"/>
+              <w:rPr>
+                <w:rFonts w:ascii="Times New Roman" w:eastAsia="Times New Roman" w:hAnsi="Times New Roman" w:cs="Times New Roman"/>
+                <w:sz w:val="24"/>
+                <w:szCs w:val="24"/>
+              </w:rPr>
+            </w:pPr>
+            <w:r>
+              <w:rPr>
+                <w:rFonts w:ascii="Times New Roman" w:eastAsia="Times New Roman" w:hAnsi="Times New Roman" w:cs="Times New Roman"/>
+                <w:color w:val="000000"/>
+              </w:rPr>
+              <w:t>0.783</w:t>
+            </w:r>
+          </w:p>
+        </w:tc>
+      </w:tr>
+      <w:tr>
+        <w:trPr>
+          <w:trHeight w:val="159"/>
+        </w:trPr>
+        <w:tc>
+          <w:tcPr>
+            <w:tcW w:w="0" w:type="auto"/>
+            <w:tcMar>
+              <w:top w:w="120" w:type="dxa"/>
+              <w:left w:w="120" w:type="dxa"/>
+              <w:bottom w:w="120" w:type="dxa"/>
+              <w:right w:w="120" w:type="dxa"/>
+            </w:tcMar>
+            <w:hideMark/>
+          </w:tcPr>
+          <w:p>
+            <w:pPr>
+              <w:spacing w:line="480" w:lineRule="auto"/>
+              <w:ind w:firstLine="0"/>
+              <w:rPr>
+                <w:rFonts w:ascii="Times New Roman" w:eastAsia="Times New Roman" w:hAnsi="Times New Roman" w:cs="Times New Roman"/>
+                <w:sz w:val="24"/>
+                <w:szCs w:val="24"/>
+              </w:rPr>
+            </w:pPr>
+            <w:r>
+              <w:rPr>
+                <w:rFonts w:ascii="Times New Roman" w:eastAsia="Times New Roman" w:hAnsi="Times New Roman" w:cs="Times New Roman"/>
+                <w:color w:val="000000"/>
+              </w:rPr>
+              <w:t>Diversity Index</w:t>
+            </w:r>
+          </w:p>
+        </w:tc>
+        <w:tc>
+          <w:tcPr>
+            <w:tcW w:w="0" w:type="auto"/>
+            <w:tcMar>
+              <w:top w:w="120" w:type="dxa"/>
+              <w:left w:w="120" w:type="dxa"/>
+              <w:bottom w:w="120" w:type="dxa"/>
+              <w:right w:w="120" w:type="dxa"/>
+            </w:tcMar>
+            <w:hideMark/>
+          </w:tcPr>
+          <w:p>
+            <w:pPr>
+              <w:spacing w:line="480" w:lineRule="auto"/>
+              <w:ind w:firstLine="0"/>
+              <w:rPr>
+                <w:rFonts w:ascii="Times New Roman" w:eastAsia="Times New Roman" w:hAnsi="Times New Roman" w:cs="Times New Roman"/>
+                <w:sz w:val="24"/>
+                <w:szCs w:val="24"/>
+              </w:rPr>
+            </w:pPr>
+            <w:r>
+              <w:rPr>
+                <w:rFonts w:ascii="Times New Roman" w:eastAsia="Times New Roman" w:hAnsi="Times New Roman" w:cs="Times New Roman"/>
+                <w:color w:val="000000"/>
+              </w:rPr>
+              <w:t>0.71</w:t>
+            </w:r>
+          </w:p>
+        </w:tc>
+        <w:tc>
+          <w:tcPr>
+            <w:tcW w:w="0" w:type="auto"/>
+            <w:tcMar>
+              <w:top w:w="120" w:type="dxa"/>
+              <w:left w:w="120" w:type="dxa"/>
+              <w:bottom w:w="120" w:type="dxa"/>
+              <w:right w:w="120" w:type="dxa"/>
+            </w:tcMar>
+            <w:hideMark/>
+          </w:tcPr>
+          <w:p>
+            <w:pPr>
+              <w:spacing w:line="480" w:lineRule="auto"/>
+              <w:ind w:firstLine="0"/>
+              <w:rPr>
+                <w:rFonts w:ascii="Times New Roman" w:eastAsia="Times New Roman" w:hAnsi="Times New Roman" w:cs="Times New Roman"/>
+                <w:sz w:val="24"/>
+                <w:szCs w:val="24"/>
+              </w:rPr>
+            </w:pPr>
+            <w:r>
+              <w:rPr>
+                <w:rFonts w:ascii="Times New Roman" w:eastAsia="Times New Roman" w:hAnsi="Times New Roman" w:cs="Times New Roman"/>
+                <w:color w:val="000000"/>
+              </w:rPr>
+              <w:t>0.17 – 1.25</w:t>
+            </w:r>
+          </w:p>
+        </w:tc>
+        <w:tc>
+          <w:tcPr>
+            <w:tcW w:w="0" w:type="auto"/>
+            <w:tcMar>
+              <w:top w:w="120" w:type="dxa"/>
+              <w:left w:w="120" w:type="dxa"/>
+              <w:bottom w:w="120" w:type="dxa"/>
+              <w:right w:w="120" w:type="dxa"/>
+            </w:tcMar>
+            <w:hideMark/>
+          </w:tcPr>
+          <w:p>
+            <w:pPr>
+              <w:spacing w:line="480" w:lineRule="auto"/>
+              <w:ind w:firstLine="0"/>
+              <w:rPr>
+                <w:rFonts w:ascii="Times New Roman" w:eastAsia="Times New Roman" w:hAnsi="Times New Roman" w:cs="Times New Roman"/>
+                <w:sz w:val="24"/>
+                <w:szCs w:val="24"/>
+              </w:rPr>
+            </w:pPr>
+            <w:r>
+              <w:rPr>
+                <w:rFonts w:ascii="Times New Roman" w:eastAsia="Times New Roman" w:hAnsi="Times New Roman" w:cs="Times New Roman"/>
+                <w:color w:val="000000"/>
+              </w:rPr>
+              <w:t>0.008</w:t>
+            </w:r>
+          </w:p>
+        </w:tc>
+        <w:tc>
+          <w:tcPr>
+            <w:tcW w:w="0" w:type="auto"/>
+            <w:tcMar>
+              <w:top w:w="120" w:type="dxa"/>
+              <w:left w:w="120" w:type="dxa"/>
+              <w:bottom w:w="120" w:type="dxa"/>
+              <w:right w:w="120" w:type="dxa"/>
+            </w:tcMar>
+            <w:hideMark/>
+          </w:tcPr>
+          <w:p>
+            <w:pPr>
+              <w:spacing w:line="480" w:lineRule="auto"/>
+              <w:ind w:firstLine="0"/>
+              <w:rPr>
+                <w:rFonts w:ascii="Times New Roman" w:eastAsia="Times New Roman" w:hAnsi="Times New Roman" w:cs="Times New Roman"/>
+                <w:sz w:val="24"/>
+                <w:szCs w:val="24"/>
+              </w:rPr>
+            </w:pPr>
+            <w:r>
+              <w:rPr>
+                <w:rFonts w:ascii="Times New Roman" w:eastAsia="Times New Roman" w:hAnsi="Times New Roman" w:cs="Times New Roman"/>
+                <w:color w:val="000000"/>
+              </w:rPr>
+              <w:t>0.69</w:t>
+            </w:r>
+          </w:p>
+        </w:tc>
+        <w:tc>
+          <w:tcPr>
+            <w:tcW w:w="0" w:type="auto"/>
+            <w:tcMar>
+              <w:top w:w="120" w:type="dxa"/>
+              <w:left w:w="120" w:type="dxa"/>
+              <w:bottom w:w="120" w:type="dxa"/>
+              <w:right w:w="120" w:type="dxa"/>
+            </w:tcMar>
+            <w:hideMark/>
+          </w:tcPr>
+          <w:p>
+            <w:pPr>
+              <w:spacing w:line="480" w:lineRule="auto"/>
+              <w:ind w:firstLine="0"/>
+              <w:rPr>
+                <w:rFonts w:ascii="Times New Roman" w:eastAsia="Times New Roman" w:hAnsi="Times New Roman" w:cs="Times New Roman"/>
+                <w:sz w:val="24"/>
+                <w:szCs w:val="24"/>
+              </w:rPr>
+            </w:pPr>
+            <w:r>
+              <w:rPr>
+                <w:rFonts w:ascii="Times New Roman" w:eastAsia="Times New Roman" w:hAnsi="Times New Roman" w:cs="Times New Roman"/>
+                <w:color w:val="000000"/>
+              </w:rPr>
+              <w:t>0.11 – 1.28</w:t>
+            </w:r>
+          </w:p>
+        </w:tc>
+        <w:tc>
+          <w:tcPr>
+            <w:tcW w:w="0" w:type="auto"/>
+            <w:tcMar>
+              <w:top w:w="120" w:type="dxa"/>
+              <w:left w:w="120" w:type="dxa"/>
+              <w:bottom w:w="120" w:type="dxa"/>
+              <w:right w:w="120" w:type="dxa"/>
+            </w:tcMar>
+            <w:hideMark/>
+          </w:tcPr>
+          <w:p>
+            <w:pPr>
+              <w:spacing w:line="480" w:lineRule="auto"/>
+              <w:ind w:firstLine="0"/>
+              <w:rPr>
+                <w:rFonts w:ascii="Times New Roman" w:eastAsia="Times New Roman" w:hAnsi="Times New Roman" w:cs="Times New Roman"/>
+                <w:sz w:val="24"/>
+                <w:szCs w:val="24"/>
+              </w:rPr>
+            </w:pPr>
+            <w:r>
+              <w:rPr>
+                <w:rFonts w:ascii="Times New Roman" w:eastAsia="Times New Roman" w:hAnsi="Times New Roman" w:cs="Times New Roman"/>
+                <w:color w:val="000000"/>
+              </w:rPr>
+              <w:t>0.018</w:t>
+            </w:r>
+          </w:p>
+        </w:tc>
+      </w:tr>
+      <w:tr>
+        <w:trPr>
+          <w:trHeight w:val="222"/>
+        </w:trPr>
+        <w:tc>
+          <w:tcPr>
+            <w:tcW w:w="0" w:type="auto"/>
+            <w:tcMar>
+              <w:top w:w="120" w:type="dxa"/>
+              <w:left w:w="120" w:type="dxa"/>
+              <w:bottom w:w="120" w:type="dxa"/>
+              <w:right w:w="120" w:type="dxa"/>
+            </w:tcMar>
+            <w:hideMark/>
+          </w:tcPr>
+          <w:p>
+            <w:pPr>
+              <w:spacing w:line="480" w:lineRule="auto"/>
+              <w:ind w:firstLine="0"/>
+              <w:rPr>
+                <w:rFonts w:ascii="Times New Roman" w:eastAsia="Times New Roman" w:hAnsi="Times New Roman" w:cs="Times New Roman"/>
+                <w:sz w:val="24"/>
+                <w:szCs w:val="24"/>
+              </w:rPr>
+            </w:pPr>
+            <w:r>
+              <w:rPr>
+                <w:rFonts w:ascii="Times New Roman" w:eastAsia="Times New Roman" w:hAnsi="Times New Roman" w:cs="Times New Roman"/>
+                <w:color w:val="000000"/>
+              </w:rPr>
+              <w:t>Percent FRPL</w:t>
+            </w:r>
+          </w:p>
+        </w:tc>
+        <w:tc>
+          <w:tcPr>
+            <w:tcW w:w="0" w:type="auto"/>
+            <w:tcMar>
+              <w:top w:w="120" w:type="dxa"/>
+              <w:left w:w="120" w:type="dxa"/>
+              <w:bottom w:w="120" w:type="dxa"/>
+              <w:right w:w="120" w:type="dxa"/>
+            </w:tcMar>
+            <w:hideMark/>
+          </w:tcPr>
+          <w:p>
+            <w:pPr>
+              <w:spacing w:line="480" w:lineRule="auto"/>
+              <w:ind w:firstLine="0"/>
+              <w:rPr>
+                <w:rFonts w:ascii="Times New Roman" w:eastAsia="Times New Roman" w:hAnsi="Times New Roman" w:cs="Times New Roman"/>
+                <w:sz w:val="24"/>
+                <w:szCs w:val="24"/>
+              </w:rPr>
+            </w:pPr>
+            <w:r>
+              <w:rPr>
+                <w:rFonts w:ascii="Times New Roman" w:eastAsia="Times New Roman" w:hAnsi="Times New Roman" w:cs="Times New Roman"/>
+                <w:color w:val="000000"/>
+              </w:rPr>
+              <w:t>-0.49</w:t>
+            </w:r>
+          </w:p>
+        </w:tc>
+        <w:tc>
+          <w:tcPr>
+            <w:tcW w:w="0" w:type="auto"/>
+            <w:tcMar>
+              <w:top w:w="120" w:type="dxa"/>
+              <w:left w:w="120" w:type="dxa"/>
+              <w:bottom w:w="120" w:type="dxa"/>
+              <w:right w:w="120" w:type="dxa"/>
+            </w:tcMar>
+            <w:hideMark/>
+          </w:tcPr>
+          <w:p>
+            <w:pPr>
+              <w:spacing w:line="480" w:lineRule="auto"/>
+              <w:ind w:firstLine="0"/>
+              <w:rPr>
+                <w:rFonts w:ascii="Times New Roman" w:eastAsia="Times New Roman" w:hAnsi="Times New Roman" w:cs="Times New Roman"/>
+                <w:sz w:val="24"/>
+                <w:szCs w:val="24"/>
+              </w:rPr>
+            </w:pPr>
+            <w:r>
+              <w:rPr>
+                <w:rFonts w:ascii="Times New Roman" w:eastAsia="Times New Roman" w:hAnsi="Times New Roman" w:cs="Times New Roman"/>
+                <w:color w:val="000000"/>
+              </w:rPr>
+              <w:t>-0.93 – -0.05</w:t>
+            </w:r>
+          </w:p>
+        </w:tc>
+        <w:tc>
+          <w:tcPr>
+            <w:tcW w:w="0" w:type="auto"/>
+            <w:tcMar>
+              <w:top w:w="120" w:type="dxa"/>
+              <w:left w:w="120" w:type="dxa"/>
+              <w:bottom w:w="120" w:type="dxa"/>
+              <w:right w:w="120" w:type="dxa"/>
+            </w:tcMar>
+            <w:hideMark/>
+          </w:tcPr>
+          <w:p>
+            <w:pPr>
+              <w:spacing w:line="480" w:lineRule="auto"/>
+              <w:ind w:firstLine="0"/>
+              <w:rPr>
+                <w:rFonts w:ascii="Times New Roman" w:eastAsia="Times New Roman" w:hAnsi="Times New Roman" w:cs="Times New Roman"/>
+                <w:sz w:val="24"/>
+                <w:szCs w:val="24"/>
+              </w:rPr>
+            </w:pPr>
+            <w:r>
+              <w:rPr>
+                <w:rFonts w:ascii="Times New Roman" w:eastAsia="Times New Roman" w:hAnsi="Times New Roman" w:cs="Times New Roman"/>
+                <w:color w:val="000000"/>
+              </w:rPr>
+              <w:t>0.027</w:t>
+            </w:r>
+          </w:p>
+        </w:tc>
+        <w:tc>
+          <w:tcPr>
+            <w:tcW w:w="0" w:type="auto"/>
+            <w:tcMar>
+              <w:top w:w="120" w:type="dxa"/>
+              <w:left w:w="120" w:type="dxa"/>
+              <w:bottom w:w="120" w:type="dxa"/>
+              <w:right w:w="120" w:type="dxa"/>
+            </w:tcMar>
+            <w:hideMark/>
+          </w:tcPr>
+          <w:p>
+            <w:pPr>
+              <w:spacing w:line="480" w:lineRule="auto"/>
+              <w:ind w:firstLine="0"/>
+              <w:rPr>
+                <w:rFonts w:ascii="Times New Roman" w:eastAsia="Times New Roman" w:hAnsi="Times New Roman" w:cs="Times New Roman"/>
+                <w:sz w:val="24"/>
+                <w:szCs w:val="24"/>
+              </w:rPr>
+            </w:pPr>
+            <w:r>
+              <w:rPr>
+                <w:rFonts w:ascii="Times New Roman" w:eastAsia="Times New Roman" w:hAnsi="Times New Roman" w:cs="Times New Roman"/>
+                <w:color w:val="000000"/>
+              </w:rPr>
+              <w:t>-0.53</w:t>
+            </w:r>
+          </w:p>
+        </w:tc>
+        <w:tc>
+          <w:tcPr>
+            <w:tcW w:w="0" w:type="auto"/>
+            <w:tcMar>
+              <w:top w:w="120" w:type="dxa"/>
+              <w:left w:w="120" w:type="dxa"/>
+              <w:bottom w:w="120" w:type="dxa"/>
+              <w:right w:w="120" w:type="dxa"/>
+            </w:tcMar>
+            <w:hideMark/>
+          </w:tcPr>
+          <w:p>
+            <w:pPr>
+              <w:spacing w:line="480" w:lineRule="auto"/>
+              <w:ind w:firstLine="0"/>
+              <w:rPr>
+                <w:rFonts w:ascii="Times New Roman" w:eastAsia="Times New Roman" w:hAnsi="Times New Roman" w:cs="Times New Roman"/>
+                <w:sz w:val="24"/>
+                <w:szCs w:val="24"/>
+              </w:rPr>
+            </w:pPr>
+            <w:r>
+              <w:rPr>
+                <w:rFonts w:ascii="Times New Roman" w:eastAsia="Times New Roman" w:hAnsi="Times New Roman" w:cs="Times New Roman"/>
+                <w:color w:val="000000"/>
+              </w:rPr>
+              <w:t>-1.01 – -0.05</w:t>
+            </w:r>
+          </w:p>
+        </w:tc>
+        <w:tc>
+          <w:tcPr>
+            <w:tcW w:w="0" w:type="auto"/>
+            <w:tcMar>
+              <w:top w:w="120" w:type="dxa"/>
+              <w:left w:w="120" w:type="dxa"/>
+              <w:bottom w:w="120" w:type="dxa"/>
+              <w:right w:w="120" w:type="dxa"/>
+            </w:tcMar>
+            <w:hideMark/>
+          </w:tcPr>
+          <w:p>
+            <w:pPr>
+              <w:spacing w:line="480" w:lineRule="auto"/>
+              <w:ind w:firstLine="0"/>
+              <w:rPr>
+                <w:rFonts w:ascii="Times New Roman" w:eastAsia="Times New Roman" w:hAnsi="Times New Roman" w:cs="Times New Roman"/>
+                <w:sz w:val="24"/>
+                <w:szCs w:val="24"/>
+              </w:rPr>
+            </w:pPr>
+            <w:r>
+              <w:rPr>
+                <w:rFonts w:ascii="Times New Roman" w:eastAsia="Times New Roman" w:hAnsi="Times New Roman" w:cs="Times New Roman"/>
+                <w:color w:val="000000"/>
+              </w:rPr>
+              <w:t>0.027</w:t>
+            </w:r>
+          </w:p>
+        </w:tc>
+      </w:tr>
+      <w:tr>
+        <w:trPr>
+          <w:trHeight w:val="159"/>
+        </w:trPr>
+        <w:tc>
+          <w:tcPr>
+            <w:tcW w:w="0" w:type="auto"/>
+            <w:tcMar>
+              <w:top w:w="120" w:type="dxa"/>
+              <w:left w:w="120" w:type="dxa"/>
+              <w:bottom w:w="120" w:type="dxa"/>
+              <w:right w:w="120" w:type="dxa"/>
+            </w:tcMar>
+            <w:hideMark/>
+          </w:tcPr>
+          <w:p>
+            <w:pPr>
+              <w:spacing w:line="480" w:lineRule="auto"/>
+              <w:ind w:firstLine="0"/>
+              <w:rPr>
+                <w:rFonts w:ascii="Times New Roman" w:eastAsia="Times New Roman" w:hAnsi="Times New Roman" w:cs="Times New Roman"/>
+                <w:sz w:val="24"/>
+                <w:szCs w:val="24"/>
+              </w:rPr>
+            </w:pPr>
+            <w:r>
+              <w:rPr>
+                <w:rFonts w:ascii="Times New Roman" w:eastAsia="Times New Roman" w:hAnsi="Times New Roman" w:cs="Times New Roman"/>
+                <w:color w:val="000000"/>
+              </w:rPr>
+              <w:t>Log Enrollment</w:t>
+            </w:r>
+          </w:p>
+        </w:tc>
+        <w:tc>
+          <w:tcPr>
+            <w:tcW w:w="0" w:type="auto"/>
+            <w:tcMar>
+              <w:top w:w="120" w:type="dxa"/>
+              <w:left w:w="120" w:type="dxa"/>
+              <w:bottom w:w="120" w:type="dxa"/>
+              <w:right w:w="120" w:type="dxa"/>
+            </w:tcMar>
+            <w:hideMark/>
+          </w:tcPr>
+          <w:p>
+            <w:pPr>
+              <w:spacing w:line="480" w:lineRule="auto"/>
+              <w:ind w:firstLine="0"/>
+              <w:rPr>
+                <w:rFonts w:ascii="Times New Roman" w:eastAsia="Times New Roman" w:hAnsi="Times New Roman" w:cs="Times New Roman"/>
+                <w:sz w:val="24"/>
+                <w:szCs w:val="24"/>
+              </w:rPr>
+            </w:pPr>
+            <w:r>
+              <w:rPr>
+                <w:rFonts w:ascii="Times New Roman" w:eastAsia="Times New Roman" w:hAnsi="Times New Roman" w:cs="Times New Roman"/>
+                <w:color w:val="000000"/>
+              </w:rPr>
+              <w:t>0.21</w:t>
+            </w:r>
+          </w:p>
+        </w:tc>
+        <w:tc>
+          <w:tcPr>
+            <w:tcW w:w="0" w:type="auto"/>
+            <w:tcMar>
+              <w:top w:w="120" w:type="dxa"/>
+              <w:left w:w="120" w:type="dxa"/>
+              <w:bottom w:w="120" w:type="dxa"/>
+              <w:right w:w="120" w:type="dxa"/>
+            </w:tcMar>
+            <w:hideMark/>
+          </w:tcPr>
+          <w:p>
+            <w:pPr>
+              <w:spacing w:line="480" w:lineRule="auto"/>
+              <w:ind w:firstLine="0"/>
+              <w:rPr>
+                <w:rFonts w:ascii="Times New Roman" w:eastAsia="Times New Roman" w:hAnsi="Times New Roman" w:cs="Times New Roman"/>
+                <w:sz w:val="24"/>
+                <w:szCs w:val="24"/>
+              </w:rPr>
+            </w:pPr>
+            <w:r>
+              <w:rPr>
+                <w:rFonts w:ascii="Times New Roman" w:eastAsia="Times New Roman" w:hAnsi="Times New Roman" w:cs="Times New Roman"/>
+                <w:color w:val="000000"/>
+              </w:rPr>
+              <w:t>0.07 – 0.34</w:t>
+            </w:r>
+          </w:p>
+        </w:tc>
+        <w:tc>
+          <w:tcPr>
+            <w:tcW w:w="0" w:type="auto"/>
+            <w:tcMar>
+              <w:top w:w="120" w:type="dxa"/>
+              <w:left w:w="120" w:type="dxa"/>
+              <w:bottom w:w="120" w:type="dxa"/>
+              <w:right w:w="120" w:type="dxa"/>
+            </w:tcMar>
+            <w:hideMark/>
+          </w:tcPr>
+          <w:p>
+            <w:pPr>
+              <w:spacing w:line="480" w:lineRule="auto"/>
+              <w:ind w:firstLine="0"/>
+              <w:rPr>
+                <w:rFonts w:ascii="Times New Roman" w:eastAsia="Times New Roman" w:hAnsi="Times New Roman" w:cs="Times New Roman"/>
+                <w:sz w:val="24"/>
+                <w:szCs w:val="24"/>
+              </w:rPr>
+            </w:pPr>
+            <w:r>
+              <w:rPr>
+                <w:rFonts w:ascii="Times New Roman" w:eastAsia="Times New Roman" w:hAnsi="Times New Roman" w:cs="Times New Roman"/>
+                <w:color w:val="000000"/>
+              </w:rPr>
+              <w:t>0.002</w:t>
+            </w:r>
+          </w:p>
+        </w:tc>
+        <w:tc>
+          <w:tcPr>
+            <w:tcW w:w="0" w:type="auto"/>
+            <w:tcMar>
+              <w:top w:w="120" w:type="dxa"/>
+              <w:left w:w="120" w:type="dxa"/>
+              <w:bottom w:w="120" w:type="dxa"/>
+              <w:right w:w="120" w:type="dxa"/>
+            </w:tcMar>
+            <w:hideMark/>
+          </w:tcPr>
+          <w:p>
+            <w:pPr>
+              <w:spacing w:line="480" w:lineRule="auto"/>
+              <w:ind w:firstLine="0"/>
+              <w:rPr>
+                <w:rFonts w:ascii="Times New Roman" w:eastAsia="Times New Roman" w:hAnsi="Times New Roman" w:cs="Times New Roman"/>
+                <w:sz w:val="24"/>
+                <w:szCs w:val="24"/>
+              </w:rPr>
+            </w:pPr>
+            <w:r>
+              <w:rPr>
+                <w:rFonts w:ascii="Times New Roman" w:eastAsia="Times New Roman" w:hAnsi="Times New Roman" w:cs="Times New Roman"/>
+                <w:color w:val="000000"/>
+              </w:rPr>
+              <w:t>0.19</w:t>
+            </w:r>
+          </w:p>
+        </w:tc>
+        <w:tc>
+          <w:tcPr>
+            <w:tcW w:w="0" w:type="auto"/>
+            <w:tcMar>
+              <w:top w:w="120" w:type="dxa"/>
+              <w:left w:w="120" w:type="dxa"/>
+              <w:bottom w:w="120" w:type="dxa"/>
+              <w:right w:w="120" w:type="dxa"/>
+            </w:tcMar>
+            <w:hideMark/>
+          </w:tcPr>
+          <w:p>
+            <w:pPr>
+              <w:spacing w:line="480" w:lineRule="auto"/>
+              <w:ind w:firstLine="0"/>
+              <w:rPr>
+                <w:rFonts w:ascii="Times New Roman" w:eastAsia="Times New Roman" w:hAnsi="Times New Roman" w:cs="Times New Roman"/>
+                <w:sz w:val="24"/>
+                <w:szCs w:val="24"/>
+              </w:rPr>
+            </w:pPr>
+            <w:r>
+              <w:rPr>
+                <w:rFonts w:ascii="Times New Roman" w:eastAsia="Times New Roman" w:hAnsi="Times New Roman" w:cs="Times New Roman"/>
+                <w:color w:val="000000"/>
+              </w:rPr>
+              <w:t>0.02 – 0.37</w:t>
+            </w:r>
+          </w:p>
+        </w:tc>
+        <w:tc>
+          <w:tcPr>
+            <w:tcW w:w="0" w:type="auto"/>
+            <w:tcMar>
+              <w:top w:w="120" w:type="dxa"/>
+              <w:left w:w="120" w:type="dxa"/>
+              <w:bottom w:w="120" w:type="dxa"/>
+              <w:right w:w="120" w:type="dxa"/>
+            </w:tcMar>
+            <w:hideMark/>
+          </w:tcPr>
+          <w:p>
+            <w:pPr>
+              <w:spacing w:line="480" w:lineRule="auto"/>
+              <w:ind w:firstLine="0"/>
+              <w:rPr>
+                <w:rFonts w:ascii="Times New Roman" w:eastAsia="Times New Roman" w:hAnsi="Times New Roman" w:cs="Times New Roman"/>
+                <w:sz w:val="24"/>
+                <w:szCs w:val="24"/>
+              </w:rPr>
+            </w:pPr>
+            <w:r>
+              <w:rPr>
+                <w:rFonts w:ascii="Times New Roman" w:eastAsia="Times New Roman" w:hAnsi="Times New Roman" w:cs="Times New Roman"/>
+                <w:color w:val="000000"/>
+              </w:rPr>
+              <w:t>0.029</w:t>
+            </w:r>
+          </w:p>
+        </w:tc>
+      </w:tr>
+      <w:tr>
+        <w:trPr>
+          <w:trHeight w:val="20"/>
+        </w:trPr>
+        <w:tc>
+          <w:tcPr>
+            <w:tcW w:w="0" w:type="auto"/>
+            <w:tcMar>
+              <w:top w:w="120" w:type="dxa"/>
+              <w:left w:w="120" w:type="dxa"/>
+              <w:bottom w:w="120" w:type="dxa"/>
+              <w:right w:w="120" w:type="dxa"/>
+            </w:tcMar>
+            <w:hideMark/>
+          </w:tcPr>
+          <w:p>
+            <w:pPr>
+              <w:spacing w:line="480" w:lineRule="auto"/>
+              <w:ind w:firstLine="0"/>
+              <w:rPr>
+                <w:rFonts w:ascii="Times New Roman" w:eastAsia="Times New Roman" w:hAnsi="Times New Roman" w:cs="Times New Roman"/>
+                <w:sz w:val="24"/>
+                <w:szCs w:val="24"/>
+              </w:rPr>
+            </w:pPr>
+            <w:r>
+              <w:rPr>
+                <w:rFonts w:ascii="Times New Roman" w:eastAsia="Times New Roman" w:hAnsi="Times New Roman" w:cs="Times New Roman"/>
+                <w:color w:val="000000"/>
+              </w:rPr>
+              <w:t>Urban</w:t>
+            </w:r>
+          </w:p>
+        </w:tc>
+        <w:tc>
+          <w:tcPr>
+            <w:tcW w:w="0" w:type="auto"/>
+            <w:tcMar>
+              <w:top w:w="120" w:type="dxa"/>
+              <w:left w:w="120" w:type="dxa"/>
+              <w:bottom w:w="120" w:type="dxa"/>
+              <w:right w:w="120" w:type="dxa"/>
+            </w:tcMar>
+            <w:hideMark/>
+          </w:tcPr>
+          <w:p>
+            <w:pPr>
+              <w:spacing w:line="240" w:lineRule="auto"/>
+              <w:ind w:firstLine="0"/>
+              <w:rPr>
+                <w:rFonts w:ascii="Times New Roman" w:eastAsia="Times New Roman" w:hAnsi="Times New Roman" w:cs="Times New Roman"/>
+                <w:sz w:val="24"/>
+                <w:szCs w:val="24"/>
+              </w:rPr>
+            </w:pPr>
+          </w:p>
+        </w:tc>
+        <w:tc>
+          <w:tcPr>
+            <w:tcW w:w="0" w:type="auto"/>
+            <w:tcMar>
+              <w:top w:w="120" w:type="dxa"/>
+              <w:left w:w="120" w:type="dxa"/>
+              <w:bottom w:w="120" w:type="dxa"/>
+              <w:right w:w="120" w:type="dxa"/>
+            </w:tcMar>
+            <w:hideMark/>
+          </w:tcPr>
+          <w:p>
+            <w:pPr>
+              <w:spacing w:line="240" w:lineRule="auto"/>
+              <w:ind w:firstLine="0"/>
+              <w:rPr>
+                <w:rFonts w:ascii="Times New Roman" w:eastAsia="Times New Roman" w:hAnsi="Times New Roman" w:cs="Times New Roman"/>
+                <w:sz w:val="24"/>
+                <w:szCs w:val="24"/>
+              </w:rPr>
+            </w:pPr>
+          </w:p>
+        </w:tc>
+        <w:tc>
+          <w:tcPr>
+            <w:tcW w:w="0" w:type="auto"/>
+            <w:tcMar>
+              <w:top w:w="120" w:type="dxa"/>
+              <w:left w:w="120" w:type="dxa"/>
+              <w:bottom w:w="120" w:type="dxa"/>
+              <w:right w:w="120" w:type="dxa"/>
+            </w:tcMar>
+            <w:hideMark/>
+          </w:tcPr>
+          <w:p>
+            <w:pPr>
+              <w:spacing w:line="240" w:lineRule="auto"/>
+              <w:ind w:firstLine="0"/>
+              <w:rPr>
+                <w:rFonts w:ascii="Times New Roman" w:eastAsia="Times New Roman" w:hAnsi="Times New Roman" w:cs="Times New Roman"/>
+                <w:sz w:val="24"/>
+                <w:szCs w:val="24"/>
+              </w:rPr>
+            </w:pPr>
+          </w:p>
+        </w:tc>
+        <w:tc>
+          <w:tcPr>
+            <w:tcW w:w="0" w:type="auto"/>
+            <w:tcMar>
+              <w:top w:w="120" w:type="dxa"/>
+              <w:left w:w="120" w:type="dxa"/>
+              <w:bottom w:w="120" w:type="dxa"/>
+              <w:right w:w="120" w:type="dxa"/>
+            </w:tcMar>
+            <w:hideMark/>
+          </w:tcPr>
+          <w:p>
+            <w:pPr>
+              <w:spacing w:line="480" w:lineRule="auto"/>
+              <w:ind w:firstLine="0"/>
+              <w:rPr>
+                <w:rFonts w:ascii="Times New Roman" w:eastAsia="Times New Roman" w:hAnsi="Times New Roman" w:cs="Times New Roman"/>
+                <w:sz w:val="24"/>
+                <w:szCs w:val="24"/>
+              </w:rPr>
+            </w:pPr>
+            <w:r>
+              <w:rPr>
+                <w:rFonts w:ascii="Times New Roman" w:eastAsia="Times New Roman" w:hAnsi="Times New Roman" w:cs="Times New Roman"/>
+                <w:color w:val="000000"/>
+              </w:rPr>
+              <w:t>0.05</w:t>
+            </w:r>
+          </w:p>
+        </w:tc>
+        <w:tc>
+          <w:tcPr>
+            <w:tcW w:w="0" w:type="auto"/>
+            <w:tcMar>
+              <w:top w:w="120" w:type="dxa"/>
+              <w:left w:w="120" w:type="dxa"/>
+              <w:bottom w:w="120" w:type="dxa"/>
+              <w:right w:w="120" w:type="dxa"/>
+            </w:tcMar>
+            <w:hideMark/>
+          </w:tcPr>
+          <w:p>
+            <w:pPr>
+              <w:spacing w:line="480" w:lineRule="auto"/>
+              <w:ind w:firstLine="0"/>
+              <w:rPr>
+                <w:rFonts w:ascii="Times New Roman" w:eastAsia="Times New Roman" w:hAnsi="Times New Roman" w:cs="Times New Roman"/>
+                <w:sz w:val="24"/>
+                <w:szCs w:val="24"/>
+              </w:rPr>
+            </w:pPr>
+            <w:r>
+              <w:rPr>
+                <w:rFonts w:ascii="Times New Roman" w:eastAsia="Times New Roman" w:hAnsi="Times New Roman" w:cs="Times New Roman"/>
+                <w:color w:val="000000"/>
+              </w:rPr>
+              <w:t>-0.19 – 0.28</w:t>
+            </w:r>
+          </w:p>
+        </w:tc>
+        <w:tc>
+          <w:tcPr>
+            <w:tcW w:w="0" w:type="auto"/>
+            <w:tcMar>
+              <w:top w:w="120" w:type="dxa"/>
+              <w:left w:w="120" w:type="dxa"/>
+              <w:bottom w:w="120" w:type="dxa"/>
+              <w:right w:w="120" w:type="dxa"/>
+            </w:tcMar>
+            <w:hideMark/>
+          </w:tcPr>
+          <w:p>
+            <w:pPr>
+              <w:spacing w:line="480" w:lineRule="auto"/>
+              <w:ind w:firstLine="0"/>
+              <w:rPr>
+                <w:rFonts w:ascii="Times New Roman" w:eastAsia="Times New Roman" w:hAnsi="Times New Roman" w:cs="Times New Roman"/>
+                <w:sz w:val="24"/>
+                <w:szCs w:val="24"/>
+              </w:rPr>
+            </w:pPr>
+            <w:r>
+              <w:rPr>
+                <w:rFonts w:ascii="Times New Roman" w:eastAsia="Times New Roman" w:hAnsi="Times New Roman" w:cs="Times New Roman"/>
+                <w:color w:val="000000"/>
+              </w:rPr>
+              <w:t>0.706</w:t>
+            </w:r>
+          </w:p>
+        </w:tc>
+      </w:tr>
+      <w:tr>
+        <w:trPr>
+          <w:trHeight w:val="33"/>
+        </w:trPr>
+        <w:tc>
+          <w:tcPr>
+            <w:tcW w:w="0" w:type="auto"/>
+            <w:tcBorders>
+              <w:bottom w:val="single" w:sz="4" w:space="0" w:color="000000"/>
+            </w:tcBorders>
+            <w:tcMar>
+              <w:top w:w="120" w:type="dxa"/>
+              <w:left w:w="120" w:type="dxa"/>
+              <w:bottom w:w="120" w:type="dxa"/>
+              <w:right w:w="120" w:type="dxa"/>
+            </w:tcMar>
+            <w:hideMark/>
+          </w:tcPr>
+          <w:p>
+            <w:pPr>
+              <w:spacing w:line="480" w:lineRule="auto"/>
+              <w:ind w:firstLine="0"/>
+              <w:rPr>
+                <w:rFonts w:ascii="Times New Roman" w:eastAsia="Times New Roman" w:hAnsi="Times New Roman" w:cs="Times New Roman"/>
+                <w:sz w:val="24"/>
+                <w:szCs w:val="24"/>
+              </w:rPr>
+            </w:pPr>
+            <w:r>
+              <w:rPr>
+                <w:rFonts w:ascii="Times New Roman" w:eastAsia="Times New Roman" w:hAnsi="Times New Roman" w:cs="Times New Roman"/>
+                <w:color w:val="000000"/>
+              </w:rPr>
+              <w:t>Mostly rural</w:t>
+            </w:r>
+          </w:p>
+        </w:tc>
+        <w:tc>
+          <w:tcPr>
+            <w:tcW w:w="0" w:type="auto"/>
+            <w:tcBorders>
+              <w:bottom w:val="single" w:sz="4" w:space="0" w:color="000000"/>
+            </w:tcBorders>
+            <w:tcMar>
+              <w:top w:w="120" w:type="dxa"/>
+              <w:left w:w="120" w:type="dxa"/>
+              <w:bottom w:w="120" w:type="dxa"/>
+              <w:right w:w="120" w:type="dxa"/>
+            </w:tcMar>
+            <w:hideMark/>
+          </w:tcPr>
+          <w:p>
+            <w:pPr>
+              <w:spacing w:line="240" w:lineRule="auto"/>
+              <w:ind w:firstLine="0"/>
+              <w:rPr>
+                <w:rFonts w:ascii="Times New Roman" w:eastAsia="Times New Roman" w:hAnsi="Times New Roman" w:cs="Times New Roman"/>
+                <w:sz w:val="24"/>
+                <w:szCs w:val="24"/>
+              </w:rPr>
+            </w:pPr>
+          </w:p>
+        </w:tc>
+        <w:tc>
+          <w:tcPr>
+            <w:tcW w:w="0" w:type="auto"/>
+            <w:tcBorders>
+              <w:bottom w:val="single" w:sz="4" w:space="0" w:color="000000"/>
+            </w:tcBorders>
+            <w:tcMar>
+              <w:top w:w="120" w:type="dxa"/>
+              <w:left w:w="120" w:type="dxa"/>
+              <w:bottom w:w="120" w:type="dxa"/>
+              <w:right w:w="120" w:type="dxa"/>
+            </w:tcMar>
+            <w:hideMark/>
+          </w:tcPr>
+          <w:p>
+            <w:pPr>
+              <w:spacing w:line="240" w:lineRule="auto"/>
+              <w:ind w:firstLine="0"/>
+              <w:rPr>
+                <w:rFonts w:ascii="Times New Roman" w:eastAsia="Times New Roman" w:hAnsi="Times New Roman" w:cs="Times New Roman"/>
+                <w:sz w:val="24"/>
+                <w:szCs w:val="24"/>
+              </w:rPr>
+            </w:pPr>
+          </w:p>
+        </w:tc>
+        <w:tc>
+          <w:tcPr>
+            <w:tcW w:w="0" w:type="auto"/>
+            <w:tcBorders>
+              <w:bottom w:val="single" w:sz="4" w:space="0" w:color="000000"/>
+            </w:tcBorders>
+            <w:tcMar>
+              <w:top w:w="120" w:type="dxa"/>
+              <w:left w:w="120" w:type="dxa"/>
+              <w:bottom w:w="120" w:type="dxa"/>
+              <w:right w:w="120" w:type="dxa"/>
+            </w:tcMar>
+            <w:hideMark/>
+          </w:tcPr>
+          <w:p>
+            <w:pPr>
+              <w:spacing w:line="240" w:lineRule="auto"/>
+              <w:ind w:firstLine="0"/>
+              <w:rPr>
+                <w:rFonts w:ascii="Times New Roman" w:eastAsia="Times New Roman" w:hAnsi="Times New Roman" w:cs="Times New Roman"/>
+                <w:sz w:val="24"/>
+                <w:szCs w:val="24"/>
+              </w:rPr>
+            </w:pPr>
+          </w:p>
+        </w:tc>
+        <w:tc>
+          <w:tcPr>
+            <w:tcW w:w="0" w:type="auto"/>
+            <w:tcBorders>
+              <w:bottom w:val="single" w:sz="4" w:space="0" w:color="000000"/>
+            </w:tcBorders>
+            <w:tcMar>
+              <w:top w:w="120" w:type="dxa"/>
+              <w:left w:w="120" w:type="dxa"/>
+              <w:bottom w:w="120" w:type="dxa"/>
+              <w:right w:w="120" w:type="dxa"/>
+            </w:tcMar>
+            <w:hideMark/>
+          </w:tcPr>
+          <w:p>
+            <w:pPr>
+              <w:spacing w:line="480" w:lineRule="auto"/>
+              <w:ind w:firstLine="0"/>
+              <w:rPr>
+                <w:rFonts w:ascii="Times New Roman" w:eastAsia="Times New Roman" w:hAnsi="Times New Roman" w:cs="Times New Roman"/>
+                <w:sz w:val="24"/>
+                <w:szCs w:val="24"/>
+              </w:rPr>
+            </w:pPr>
+            <w:r>
+              <w:rPr>
+                <w:rFonts w:ascii="Times New Roman" w:eastAsia="Times New Roman" w:hAnsi="Times New Roman" w:cs="Times New Roman"/>
+                <w:color w:val="000000"/>
+              </w:rPr>
+              <w:t>0.01</w:t>
+            </w:r>
+          </w:p>
+        </w:tc>
+        <w:tc>
+          <w:tcPr>
+            <w:tcW w:w="0" w:type="auto"/>
+            <w:tcBorders>
+              <w:bottom w:val="single" w:sz="4" w:space="0" w:color="000000"/>
+            </w:tcBorders>
+            <w:tcMar>
+              <w:top w:w="120" w:type="dxa"/>
+              <w:left w:w="120" w:type="dxa"/>
+              <w:bottom w:w="120" w:type="dxa"/>
+              <w:right w:w="120" w:type="dxa"/>
+            </w:tcMar>
+            <w:hideMark/>
+          </w:tcPr>
+          <w:p>
+            <w:pPr>
+              <w:spacing w:line="480" w:lineRule="auto"/>
+              <w:ind w:firstLine="0"/>
+              <w:rPr>
+                <w:rFonts w:ascii="Times New Roman" w:eastAsia="Times New Roman" w:hAnsi="Times New Roman" w:cs="Times New Roman"/>
+                <w:sz w:val="24"/>
+                <w:szCs w:val="24"/>
+              </w:rPr>
+            </w:pPr>
+            <w:r>
+              <w:rPr>
+                <w:rFonts w:ascii="Times New Roman" w:eastAsia="Times New Roman" w:hAnsi="Times New Roman" w:cs="Times New Roman"/>
+                <w:color w:val="000000"/>
+              </w:rPr>
+              <w:t>-0.32 – 0.30</w:t>
+            </w:r>
+          </w:p>
+        </w:tc>
+        <w:tc>
+          <w:tcPr>
+            <w:tcW w:w="0" w:type="auto"/>
+            <w:tcBorders>
+              <w:bottom w:val="single" w:sz="4" w:space="0" w:color="000000"/>
+            </w:tcBorders>
+            <w:tcMar>
+              <w:top w:w="120" w:type="dxa"/>
+              <w:left w:w="120" w:type="dxa"/>
+              <w:bottom w:w="120" w:type="dxa"/>
+              <w:right w:w="120" w:type="dxa"/>
+            </w:tcMar>
+            <w:hideMark/>
+          </w:tcPr>
+          <w:p>
+            <w:pPr>
+              <w:spacing w:line="480" w:lineRule="auto"/>
+              <w:ind w:firstLine="0"/>
+              <w:rPr>
+                <w:rFonts w:ascii="Times New Roman" w:eastAsia="Times New Roman" w:hAnsi="Times New Roman" w:cs="Times New Roman"/>
+                <w:sz w:val="24"/>
+                <w:szCs w:val="24"/>
+              </w:rPr>
+            </w:pPr>
+            <w:r>
+              <w:rPr>
+                <w:rFonts w:ascii="Times New Roman" w:eastAsia="Times New Roman" w:hAnsi="Times New Roman" w:cs="Times New Roman"/>
+                <w:color w:val="000000"/>
+              </w:rPr>
+              <w:t>0.947</w:t>
+            </w:r>
+          </w:p>
+        </w:tc>
+      </w:tr>
+      <w:tr>
+        <w:trPr>
+          <w:trHeight w:val="317"/>
+        </w:trPr>
+        <w:tc>
+          <w:tcPr>
+            <w:tcW w:w="0" w:type="auto"/>
+            <w:tcBorders>
+              <w:top w:val="single" w:sz="4" w:space="0" w:color="000000"/>
+            </w:tcBorders>
+            <w:tcMar>
+              <w:top w:w="60" w:type="dxa"/>
+              <w:left w:w="120" w:type="dxa"/>
+              <w:bottom w:w="60" w:type="dxa"/>
+              <w:right w:w="120" w:type="dxa"/>
+            </w:tcMar>
+            <w:hideMark/>
+          </w:tcPr>
+          <w:p>
+            <w:pPr>
+              <w:spacing w:line="480" w:lineRule="auto"/>
+              <w:ind w:firstLine="0"/>
+              <w:rPr>
+                <w:rFonts w:ascii="Times New Roman" w:eastAsia="Times New Roman" w:hAnsi="Times New Roman" w:cs="Times New Roman"/>
+                <w:sz w:val="24"/>
+                <w:szCs w:val="24"/>
+              </w:rPr>
+            </w:pPr>
+            <w:r>
+              <w:rPr>
+                <w:rFonts w:ascii="Times New Roman" w:eastAsia="Times New Roman" w:hAnsi="Times New Roman" w:cs="Times New Roman"/>
+                <w:color w:val="000000"/>
+              </w:rPr>
+              <w:t>Observations</w:t>
+            </w:r>
+          </w:p>
+        </w:tc>
+        <w:tc>
+          <w:tcPr>
+            <w:tcW w:w="0" w:type="auto"/>
+            <w:gridSpan w:val="3"/>
+            <w:tcBorders>
+              <w:top w:val="single" w:sz="4" w:space="0" w:color="000000"/>
+            </w:tcBorders>
+            <w:tcMar>
+              <w:top w:w="60" w:type="dxa"/>
+              <w:left w:w="120" w:type="dxa"/>
+              <w:bottom w:w="60" w:type="dxa"/>
+              <w:right w:w="120" w:type="dxa"/>
+            </w:tcMar>
+            <w:hideMark/>
+          </w:tcPr>
+          <w:p>
+            <w:pPr>
+              <w:spacing w:line="480" w:lineRule="auto"/>
+              <w:ind w:firstLine="0"/>
+              <w:rPr>
+                <w:rFonts w:ascii="Times New Roman" w:eastAsia="Times New Roman" w:hAnsi="Times New Roman" w:cs="Times New Roman"/>
+                <w:sz w:val="24"/>
+                <w:szCs w:val="24"/>
+              </w:rPr>
+            </w:pPr>
+            <w:r>
+              <w:rPr>
+                <w:rFonts w:ascii="Times New Roman" w:eastAsia="Times New Roman" w:hAnsi="Times New Roman" w:cs="Times New Roman"/>
+                <w:color w:val="000000"/>
+              </w:rPr>
+              <w:t>120</w:t>
+            </w:r>
+          </w:p>
+        </w:tc>
+        <w:tc>
+          <w:tcPr>
+            <w:tcW w:w="0" w:type="auto"/>
+            <w:gridSpan w:val="3"/>
+            <w:tcBorders>
+              <w:top w:val="single" w:sz="4" w:space="0" w:color="000000"/>
+            </w:tcBorders>
+            <w:tcMar>
+              <w:top w:w="60" w:type="dxa"/>
+              <w:left w:w="120" w:type="dxa"/>
+              <w:bottom w:w="60" w:type="dxa"/>
+              <w:right w:w="120" w:type="dxa"/>
+            </w:tcMar>
+            <w:hideMark/>
+          </w:tcPr>
+          <w:p>
+            <w:pPr>
+              <w:spacing w:line="480" w:lineRule="auto"/>
+              <w:ind w:firstLine="0"/>
+              <w:rPr>
+                <w:rFonts w:ascii="Times New Roman" w:eastAsia="Times New Roman" w:hAnsi="Times New Roman" w:cs="Times New Roman"/>
+                <w:sz w:val="24"/>
+                <w:szCs w:val="24"/>
+              </w:rPr>
+            </w:pPr>
+            <w:r>
+              <w:rPr>
+                <w:rFonts w:ascii="Times New Roman" w:eastAsia="Times New Roman" w:hAnsi="Times New Roman" w:cs="Times New Roman"/>
+                <w:color w:val="000000"/>
+              </w:rPr>
+              <w:t>119</w:t>
+            </w:r>
+          </w:p>
+        </w:tc>
+      </w:tr>
+      <w:tr>
+        <w:trPr>
+          <w:trHeight w:val="426"/>
+        </w:trPr>
+        <w:tc>
+          <w:tcPr>
+            <w:tcW w:w="0" w:type="auto"/>
+            <w:tcBorders>
+              <w:bottom w:val="single" w:sz="4" w:space="0" w:color="000000"/>
+            </w:tcBorders>
+            <w:tcMar>
+              <w:top w:w="60" w:type="dxa"/>
+              <w:left w:w="120" w:type="dxa"/>
+              <w:bottom w:w="60" w:type="dxa"/>
+              <w:right w:w="120" w:type="dxa"/>
+            </w:tcMar>
+            <w:hideMark/>
+          </w:tcPr>
+          <w:p>
+            <w:pPr>
+              <w:spacing w:line="480" w:lineRule="auto"/>
+              <w:ind w:firstLine="0"/>
+              <w:rPr>
+                <w:rFonts w:ascii="Times New Roman" w:eastAsia="Times New Roman" w:hAnsi="Times New Roman" w:cs="Times New Roman"/>
+                <w:sz w:val="24"/>
+                <w:szCs w:val="24"/>
+              </w:rPr>
+            </w:pPr>
+            <w:r>
+              <w:rPr>
+                <w:rFonts w:ascii="Times New Roman" w:eastAsia="Times New Roman" w:hAnsi="Times New Roman" w:cs="Times New Roman"/>
+                <w:color w:val="000000"/>
+              </w:rPr>
+              <w:t>R</w:t>
+            </w:r>
+            <w:r>
+              <w:rPr>
+                <w:rFonts w:ascii="Times New Roman" w:eastAsia="Times New Roman" w:hAnsi="Times New Roman" w:cs="Times New Roman"/>
+                <w:color w:val="000000"/>
+                <w:sz w:val="8"/>
+                <w:szCs w:val="8"/>
+                <w:vertAlign w:val="superscript"/>
+              </w:rPr>
+              <w:t>2</w:t>
+            </w:r>
+            <w:r>
+              <w:rPr>
+                <w:rFonts w:ascii="Times New Roman" w:eastAsia="Times New Roman" w:hAnsi="Times New Roman" w:cs="Times New Roman"/>
+                <w:color w:val="000000"/>
+              </w:rPr>
+              <w:t xml:space="preserve"> / R</w:t>
+            </w:r>
+            <w:r>
+              <w:rPr>
+                <w:rFonts w:ascii="Times New Roman" w:eastAsia="Times New Roman" w:hAnsi="Times New Roman" w:cs="Times New Roman"/>
+                <w:color w:val="000000"/>
+                <w:sz w:val="8"/>
+                <w:szCs w:val="8"/>
+                <w:vertAlign w:val="superscript"/>
+              </w:rPr>
+              <w:t>2</w:t>
+            </w:r>
+            <w:r>
+              <w:rPr>
+                <w:rFonts w:ascii="Times New Roman" w:eastAsia="Times New Roman" w:hAnsi="Times New Roman" w:cs="Times New Roman"/>
+                <w:color w:val="000000"/>
+              </w:rPr>
+              <w:t xml:space="preserve"> adjusted</w:t>
+            </w:r>
+          </w:p>
+        </w:tc>
+        <w:tc>
+          <w:tcPr>
+            <w:tcW w:w="0" w:type="auto"/>
+            <w:gridSpan w:val="3"/>
+            <w:tcBorders>
+              <w:bottom w:val="single" w:sz="4" w:space="0" w:color="000000"/>
+            </w:tcBorders>
+            <w:tcMar>
+              <w:top w:w="60" w:type="dxa"/>
+              <w:left w:w="120" w:type="dxa"/>
+              <w:bottom w:w="60" w:type="dxa"/>
+              <w:right w:w="120" w:type="dxa"/>
+            </w:tcMar>
+            <w:hideMark/>
+          </w:tcPr>
+          <w:p>
+            <w:pPr>
+              <w:spacing w:line="480" w:lineRule="auto"/>
+              <w:ind w:firstLine="0"/>
+              <w:rPr>
+                <w:rFonts w:ascii="Times New Roman" w:eastAsia="Times New Roman" w:hAnsi="Times New Roman" w:cs="Times New Roman"/>
+                <w:sz w:val="24"/>
+                <w:szCs w:val="24"/>
+              </w:rPr>
+            </w:pPr>
+            <w:r>
+              <w:rPr>
+                <w:rFonts w:ascii="Times New Roman" w:eastAsia="Times New Roman" w:hAnsi="Times New Roman" w:cs="Times New Roman"/>
+                <w:color w:val="000000"/>
+              </w:rPr>
+              <w:t>0.398 / 0.382</w:t>
+            </w:r>
+          </w:p>
+        </w:tc>
+        <w:tc>
+          <w:tcPr>
+            <w:tcW w:w="0" w:type="auto"/>
+            <w:gridSpan w:val="3"/>
+            <w:tcBorders>
+              <w:bottom w:val="single" w:sz="4" w:space="0" w:color="000000"/>
+            </w:tcBorders>
+            <w:tcMar>
+              <w:top w:w="60" w:type="dxa"/>
+              <w:left w:w="120" w:type="dxa"/>
+              <w:bottom w:w="60" w:type="dxa"/>
+              <w:right w:w="120" w:type="dxa"/>
+            </w:tcMar>
+            <w:hideMark/>
+          </w:tcPr>
+          <w:p>
+            <w:pPr>
+              <w:spacing w:line="480" w:lineRule="auto"/>
+              <w:ind w:firstLine="0"/>
+              <w:rPr>
+                <w:rFonts w:ascii="Times New Roman" w:eastAsia="Times New Roman" w:hAnsi="Times New Roman" w:cs="Times New Roman"/>
+                <w:sz w:val="24"/>
+                <w:szCs w:val="24"/>
+              </w:rPr>
+            </w:pPr>
+            <w:r>
+              <w:rPr>
+                <w:rFonts w:ascii="Times New Roman" w:eastAsia="Times New Roman" w:hAnsi="Times New Roman" w:cs="Times New Roman"/>
+                <w:color w:val="000000"/>
+              </w:rPr>
+              <w:t>0.396 / 0.369</w:t>
+            </w:r>
+          </w:p>
+        </w:tc>
+      </w:tr>
+    </w:tbl>
+    <w:p>
+      <w:pPr>
+        <w:rPr>
+          <w:rFonts w:ascii="Times New Roman" w:hAnsi="Times New Roman" w:cs="Times New Roman"/>
+          <w:sz w:val="20"/>
+          <w:szCs w:val="20"/>
+        </w:rPr>
+      </w:pPr>
     </w:p>
     <w:sectPr>
-      <w:pgSz w:w="12240" w:h="15840"/>
+      <w:pgSz w:w="15840" w:h="12240" w:orient="landscape"/>
       <w:pgMar w:top="1440" w:right="1440" w:bottom="1440" w:left="1440" w:header="720" w:footer="720" w:gutter="0"/>
       <w:cols w:space="720"/>
       <w:docGrid w:linePitch="360"/>
@@ -9406,6 +12869,7 @@
     <w:lsdException w:name="HTML Sample" w:semiHidden="1" w:unhideWhenUsed="1"/>
     <w:lsdException w:name="HTML Typewriter" w:semiHidden="1" w:unhideWhenUsed="1"/>
     <w:lsdException w:name="HTML Variable" w:semiHidden="1" w:unhideWhenUsed="1"/>
+    <w:lsdException w:name="Normal Table" w:semiHidden="1" w:unhideWhenUsed="1"/>
     <w:lsdException w:name="annotation subject" w:semiHidden="1" w:unhideWhenUsed="1"/>
     <w:lsdException w:name="No List" w:semiHidden="1" w:unhideWhenUsed="1"/>
     <w:lsdException w:name="Outline List 1" w:semiHidden="1" w:unhideWhenUsed="1"/>
@@ -9452,8 +12916,10 @@
     <w:lsdException w:name="Table Subtle 2" w:semiHidden="1" w:unhideWhenUsed="1"/>
     <w:lsdException w:name="Table Web 1" w:semiHidden="1" w:unhideWhenUsed="1"/>
     <w:lsdException w:name="Table Web 2" w:semiHidden="1" w:unhideWhenUsed="1"/>
+    <w:lsdException w:name="Table Web 3" w:semiHidden="1" w:unhideWhenUsed="1"/>
     <w:lsdException w:name="Balloon Text" w:semiHidden="1" w:unhideWhenUsed="1"/>
     <w:lsdException w:name="Table Grid" w:uiPriority="39"/>
+    <w:lsdException w:name="Table Theme" w:semiHidden="1" w:unhideWhenUsed="1"/>
     <w:lsdException w:name="Placeholder Text" w:semiHidden="1"/>
     <w:lsdException w:name="No Spacing" w:uiPriority="1" w:qFormat="1"/>
     <w:lsdException w:name="Light Shading" w:uiPriority="60"/>
@@ -9715,6 +13181,23 @@
     <w:rPr>
       <w:b/>
       <w:bCs/>
+    </w:rPr>
+  </w:style>
+  <w:style w:type="paragraph" w:styleId="NormalWeb">
+    <w:name w:val="Normal (Web)"/>
+    <w:basedOn w:val="Normal"/>
+    <w:uiPriority w:val="99"/>
+    <w:semiHidden/>
+    <w:unhideWhenUsed/>
+    <w:rsid w:val="00AD6014"/>
+    <w:pPr>
+      <w:spacing w:before="100" w:beforeAutospacing="1" w:after="100" w:afterAutospacing="1" w:line="240" w:lineRule="auto"/>
+      <w:ind w:firstLine="0"/>
+    </w:pPr>
+    <w:rPr>
+      <w:rFonts w:ascii="Times New Roman" w:eastAsia="Times New Roman" w:hAnsi="Times New Roman" w:cs="Times New Roman"/>
+      <w:sz w:val="24"/>
+      <w:szCs w:val="24"/>
     </w:rPr>
   </w:style>
 </w:styles>
